--- a/한국근현대사/한국근현대사 중간고사 빈칸 예상문제 2~3주차.docx
+++ b/한국근현대사/한국근현대사 중간고사 빈칸 예상문제 2~3주차.docx
@@ -1,12 +1,11 @@
 
 <file path=word/document.xml><?xml version="1.0" encoding="utf-8"?>
-<w:document xmlns:wpc="http://schemas.microsoft.com/office/word/2010/wordprocessingCanvas" xmlns:cx="http://schemas.microsoft.com/office/drawing/2014/chartex" xmlns:cx1="http://schemas.microsoft.com/office/drawing/2015/9/8/chartex" xmlns:cx2="http://schemas.microsoft.com/office/drawing/2015/10/21/chartex" xmlns:cx3="http://schemas.microsoft.com/office/drawing/2016/5/9/chartex" xmlns:cx4="http://schemas.microsoft.com/office/drawing/2016/5/10/chartex" xmlns:cx5="http://schemas.microsoft.com/office/drawing/2016/5/11/chartex" xmlns:cx6="http://schemas.microsoft.com/office/drawing/2016/5/12/chartex" xmlns:cx7="http://schemas.microsoft.com/office/drawing/2016/5/13/chartex" xmlns:cx8="http://schemas.microsoft.com/office/drawing/2016/5/14/chartex" xmlns:mc="http://schemas.openxmlformats.org/markup-compatibility/2006" xmlns:aink="http://schemas.microsoft.com/office/drawing/2016/ink" xmlns:am3d="http://schemas.microsoft.com/office/drawing/2017/model3d" xmlns:o="urn:schemas-microsoft-com:office:office" xmlns:r="http://schemas.openxmlformats.org/officeDocument/2006/relationships" xmlns:m="http://schemas.openxmlformats.org/officeDocument/2006/math" xmlns:v="urn:schemas-microsoft-com:vml" xmlns:wp14="http://schemas.microsoft.com/office/word/2010/wordprocessingDrawing" xmlns:wp="http://schemas.openxmlformats.org/drawingml/2006/wordprocessingDrawing" xmlns:w10="urn:schemas-microsoft-com:office:word" xmlns:w="http://schemas.openxmlformats.org/wordprocessingml/2006/main" xmlns:w14="http://schemas.microsoft.com/office/word/2010/wordml" xmlns:w15="http://schemas.microsoft.com/office/word/2012/wordml" xmlns:w16cex="http://schemas.microsoft.com/office/word/2018/wordml/cex" xmlns:w16cid="http://schemas.microsoft.com/office/word/2016/wordml/cid" xmlns:w16="http://schemas.microsoft.com/office/word/2018/wordml" xmlns:w16sdtdh="http://schemas.microsoft.com/office/word/2020/wordml/sdtdatahash" xmlns:w16se="http://schemas.microsoft.com/office/word/2015/wordml/symex" xmlns:wpg="http://schemas.microsoft.com/office/word/2010/wordprocessingGroup" xmlns:wpi="http://schemas.microsoft.com/office/word/2010/wordprocessingInk" xmlns:wne="http://schemas.microsoft.com/office/word/2006/wordml" xmlns:wps="http://schemas.microsoft.com/office/word/2010/wordprocessingShape" mc:Ignorable="w14 w15 w16se w16cid w16 w16cex w16sdtdh wp14">
+<w:document xmlns:ve="http://schemas.openxmlformats.org/markup-compatibility/2006" xmlns:o="urn:schemas-microsoft-com:office:office" xmlns:r="http://schemas.openxmlformats.org/officeDocument/2006/relationships" xmlns:m="http://schemas.openxmlformats.org/officeDocument/2006/math" xmlns:v="urn:schemas-microsoft-com:vml" xmlns:wp="http://schemas.openxmlformats.org/drawingml/2006/wordprocessingDrawing" xmlns:w10="urn:schemas-microsoft-com:office:word" xmlns:w="http://schemas.openxmlformats.org/wordprocessingml/2006/main" xmlns:wne="http://schemas.microsoft.com/office/word/2006/wordml">
   <w:body>
     <w:p>
       <w:pPr>
         <w:jc w:val="center"/>
         <w:rPr>
-          <w:rFonts w:hint="eastAsia"/>
           <w:sz w:val="24"/>
           <w:szCs w:val="28"/>
         </w:rPr>
@@ -180,7 +179,21 @@
         <w:rPr>
           <w:rFonts w:hint="eastAsia"/>
         </w:rPr>
-        <w:t xml:space="preserve"> 또는 번속과의 관계를 조직</w:t>
+        <w:t xml:space="preserve"> 또는 </w:t>
+      </w:r>
+      <w:proofErr w:type="spellStart"/>
+      <w:r>
+        <w:rPr>
+          <w:rFonts w:hint="eastAsia"/>
+        </w:rPr>
+        <w:t>번속과의</w:t>
+      </w:r>
+      <w:proofErr w:type="spellEnd"/>
+      <w:r>
+        <w:rPr>
+          <w:rFonts w:hint="eastAsia"/>
+        </w:rPr>
+        <w:t xml:space="preserve"> 관계를 조직</w:t>
       </w:r>
       <w:r>
         <w:t>/</w:t>
@@ -241,13 +254,7 @@
         <w:rPr>
           <w:rFonts w:hint="eastAsia"/>
         </w:rPr>
-        <w:t>세기 중엽까지</w:t>
-      </w:r>
-      <w:r>
-        <w:rPr>
-          <w:rFonts w:hint="eastAsia"/>
-        </w:rPr>
-        <w:t xml:space="preserve"> 청-조선은 </w:t>
+        <w:t xml:space="preserve">세기 중엽까지 청-조선은 </w:t>
       </w:r>
       <w:r>
         <w:t>(A)</w:t>
@@ -311,76 +318,320 @@
         <w:t xml:space="preserve">세기 중엽까지 청-조선의 외교 의례는 조선은 중국 황제가 제정한 </w:t>
       </w:r>
       <w:r>
+        <w:t>___(</w:t>
+      </w:r>
+      <w:r>
+        <w:rPr>
+          <w:rFonts w:hint="eastAsia"/>
+        </w:rPr>
+        <w:t>을</w:t>
+      </w:r>
+      <w:r>
+        <w:t>)</w:t>
+      </w:r>
+      <w:r>
+        <w:rPr>
+          <w:rFonts w:hint="eastAsia"/>
+        </w:rPr>
+        <w:t xml:space="preserve">를 사용하고 모든 공문서에는 황제의 </w:t>
+      </w:r>
+      <w:r>
+        <w:t>___(</w:t>
+      </w:r>
+      <w:r>
+        <w:rPr>
+          <w:rFonts w:hint="eastAsia"/>
+        </w:rPr>
+        <w:t>을</w:t>
+      </w:r>
+      <w:r>
+        <w:t>)</w:t>
+      </w:r>
+      <w:r>
+        <w:rPr>
+          <w:rFonts w:hint="eastAsia"/>
+        </w:rPr>
+        <w:t>를 사용하였다.</w:t>
+      </w:r>
+    </w:p>
+    <w:p>
+      <w:pPr>
+        <w:pStyle w:val="a3"/>
+        <w:numPr>
+          <w:ilvl w:val="0"/>
+          <w:numId w:val="2"/>
+        </w:numPr>
+        <w:ind w:leftChars="0"/>
+      </w:pPr>
+      <w:r>
+        <w:rPr>
+          <w:rFonts w:hint="eastAsia"/>
+        </w:rPr>
+        <w:t>조선의 사신단 일행이</w:t>
+      </w:r>
+      <w:r>
+        <w:t xml:space="preserve"> </w:t>
+      </w:r>
+      <w:r>
+        <w:rPr>
+          <w:rFonts w:hint="eastAsia"/>
+        </w:rPr>
+        <w:t xml:space="preserve">그들이 가지고 간 물품을 팔고 중국 물품을 사는 </w:t>
+      </w:r>
+      <w:r>
         <w:t>___</w:t>
       </w:r>
       <w:r>
+        <w:rPr>
+          <w:rFonts w:hint="eastAsia"/>
+        </w:rPr>
+        <w:t xml:space="preserve">과 매년 일정한 시기에 양국의 상인들이 양국간의 국경 지역에 모여서 물물교환 형식의 교역인 </w:t>
+      </w:r>
+      <w:r>
+        <w:t>___</w:t>
+      </w:r>
+      <w:r>
+        <w:rPr>
+          <w:rFonts w:hint="eastAsia"/>
+        </w:rPr>
+        <w:t>을 했다.</w:t>
+      </w:r>
+    </w:p>
+    <w:p>
+      <w:pPr>
+        <w:pStyle w:val="a3"/>
+        <w:numPr>
+          <w:ilvl w:val="0"/>
+          <w:numId w:val="2"/>
+        </w:numPr>
+        <w:ind w:leftChars="0"/>
+      </w:pPr>
+      <w:r>
+        <w:t>1609</w:t>
+      </w:r>
+      <w:r>
+        <w:rPr>
+          <w:rFonts w:hint="eastAsia"/>
+        </w:rPr>
+        <w:t xml:space="preserve">년 조선과 일본 사이에 </w:t>
+      </w:r>
+      <w:r>
+        <w:t>___</w:t>
+      </w:r>
+      <w:r>
+        <w:rPr>
+          <w:rFonts w:hint="eastAsia"/>
+        </w:rPr>
+        <w:t>이(가)</w:t>
+      </w:r>
+      <w:r>
+        <w:t xml:space="preserve"> </w:t>
+      </w:r>
+      <w:r>
+        <w:rPr>
+          <w:rFonts w:hint="eastAsia"/>
+        </w:rPr>
+        <w:t>체결되어 양국간의 정식 국교가 재개되었다.</w:t>
+      </w:r>
+    </w:p>
+    <w:p>
+      <w:pPr>
+        <w:pStyle w:val="a3"/>
+        <w:numPr>
+          <w:ilvl w:val="0"/>
+          <w:numId w:val="2"/>
+        </w:numPr>
+        <w:ind w:leftChars="0"/>
+      </w:pPr>
+      <w:r>
+        <w:rPr>
+          <w:rFonts w:hint="eastAsia"/>
+        </w:rPr>
+        <w:t xml:space="preserve">막부와 조선 조정 간의 연락은 </w:t>
+      </w:r>
+      <w:r>
+        <w:t>___</w:t>
+      </w:r>
+      <w:r>
+        <w:rPr>
+          <w:rFonts w:hint="eastAsia"/>
+        </w:rPr>
+        <w:t>이(가)</w:t>
+      </w:r>
+      <w:r>
+        <w:t xml:space="preserve"> </w:t>
+      </w:r>
+      <w:r>
+        <w:rPr>
+          <w:rFonts w:hint="eastAsia"/>
+        </w:rPr>
+        <w:t>대행하였다.</w:t>
+      </w:r>
+    </w:p>
+    <w:p>
+      <w:pPr>
+        <w:pStyle w:val="a3"/>
+        <w:numPr>
+          <w:ilvl w:val="0"/>
+          <w:numId w:val="2"/>
+        </w:numPr>
+        <w:ind w:leftChars="0"/>
+      </w:pPr>
+      <w:r>
+        <w:rPr>
+          <w:rFonts w:hint="eastAsia"/>
+        </w:rPr>
+        <w:t xml:space="preserve">모든 서계에는 조선의 종주국인 중국 황제의 </w:t>
+      </w:r>
+      <w:r>
+        <w:t>___</w:t>
+      </w:r>
+      <w:r>
+        <w:rPr>
+          <w:rFonts w:hint="eastAsia"/>
+        </w:rPr>
+        <w:t xml:space="preserve">와(과) 조선 국왕이 하사한 </w:t>
+      </w:r>
+      <w:r>
+        <w:t>___</w:t>
+      </w:r>
+      <w:r>
+        <w:rPr>
+          <w:rFonts w:hint="eastAsia"/>
+        </w:rPr>
+        <w:t>을(를) 사용해야했다.</w:t>
+      </w:r>
+    </w:p>
+    <w:p>
+      <w:pPr>
+        <w:pStyle w:val="a3"/>
+        <w:numPr>
+          <w:ilvl w:val="0"/>
+          <w:numId w:val="2"/>
+        </w:numPr>
+        <w:ind w:leftChars="0"/>
+      </w:pPr>
+      <w:r>
+        <w:rPr>
+          <w:rFonts w:hint="eastAsia"/>
+        </w:rPr>
+        <w:t>1</w:t>
+      </w:r>
+      <w:r>
+        <w:t>6</w:t>
+      </w:r>
+      <w:r>
+        <w:rPr>
+          <w:rFonts w:hint="eastAsia"/>
+        </w:rPr>
+        <w:t>세기 유럽의 동방진출을 주도한 것은</w:t>
+      </w:r>
+      <w:r>
+        <w:t xml:space="preserve"> ___(</w:t>
+      </w:r>
+      <w:r>
+        <w:rPr>
+          <w:rFonts w:hint="eastAsia"/>
+        </w:rPr>
+        <w:t>와</w:t>
+      </w:r>
+      <w:r>
+        <w:t>)</w:t>
+      </w:r>
+      <w:r>
+        <w:rPr>
+          <w:rFonts w:hint="eastAsia"/>
+        </w:rPr>
+        <w:t xml:space="preserve">과 </w:t>
+      </w:r>
+      <w:r>
+        <w:t>___</w:t>
+      </w:r>
+      <w:r>
+        <w:rPr>
+          <w:rFonts w:hint="eastAsia"/>
+        </w:rPr>
+        <w:t>였다.</w:t>
+      </w:r>
+      <w:r>
+        <w:t xml:space="preserve"> 17</w:t>
+      </w:r>
+      <w:r>
+        <w:rPr>
+          <w:rFonts w:hint="eastAsia"/>
+        </w:rPr>
+        <w:t xml:space="preserve">세기 초까지 이 동방 전 해역에서 </w:t>
+      </w:r>
+      <w:r>
+        <w:t>___</w:t>
+      </w:r>
+      <w:r>
+        <w:rPr>
+          <w:rFonts w:hint="eastAsia"/>
+        </w:rPr>
+        <w:t>을(를) 장악했다.</w:t>
+      </w:r>
+    </w:p>
+    <w:p>
+      <w:pPr>
+        <w:pStyle w:val="a3"/>
+        <w:numPr>
+          <w:ilvl w:val="0"/>
+          <w:numId w:val="2"/>
+        </w:numPr>
+        <w:ind w:leftChars="0"/>
+      </w:pPr>
+      <w:r>
+        <w:t>1757</w:t>
+      </w:r>
+      <w:r>
+        <w:rPr>
+          <w:rFonts w:hint="eastAsia"/>
+        </w:rPr>
+        <w:t xml:space="preserve">년 중국 광주를 개방으로 중-서 간의 독점 민영 무역인 </w:t>
+      </w:r>
+      <w:r>
+        <w:t>(B)</w:t>
+      </w:r>
+      <w:r>
+        <w:rPr>
+          <w:rFonts w:hint="eastAsia"/>
+        </w:rPr>
+        <w:t>이(가) 시작되었다.</w:t>
+      </w:r>
+    </w:p>
+    <w:p>
+      <w:pPr>
+        <w:pStyle w:val="a3"/>
+        <w:numPr>
+          <w:ilvl w:val="0"/>
+          <w:numId w:val="2"/>
+        </w:numPr>
+        <w:ind w:leftChars="0"/>
+      </w:pPr>
+      <w:r>
+        <w:rPr>
+          <w:rFonts w:hint="eastAsia"/>
+        </w:rPr>
+        <w:t xml:space="preserve">유럽 상인들은 </w:t>
+      </w:r>
+      <w:r>
+        <w:t>___</w:t>
+      </w:r>
+      <w:r>
+        <w:rPr>
+          <w:rFonts w:hint="eastAsia"/>
+        </w:rPr>
+        <w:t>을</w:t>
+      </w:r>
+      <w:r>
         <w:t>(</w:t>
       </w:r>
       <w:r>
         <w:rPr>
           <w:rFonts w:hint="eastAsia"/>
         </w:rPr>
-        <w:t>을</w:t>
-      </w:r>
-      <w:r>
-        <w:t>)</w:t>
-      </w:r>
-      <w:r>
-        <w:rPr>
-          <w:rFonts w:hint="eastAsia"/>
-        </w:rPr>
-        <w:t xml:space="preserve">를 사용하고 모든 공문서에는 황제의 </w:t>
-      </w:r>
-      <w:r>
-        <w:t>___</w:t>
-      </w:r>
-      <w:r>
-        <w:t>(</w:t>
-      </w:r>
-      <w:r>
-        <w:rPr>
-          <w:rFonts w:hint="eastAsia"/>
-        </w:rPr>
-        <w:t>을</w:t>
-      </w:r>
-      <w:r>
-        <w:t>)</w:t>
-      </w:r>
-      <w:r>
-        <w:rPr>
-          <w:rFonts w:hint="eastAsia"/>
-        </w:rPr>
-        <w:t>를 사용하였다.</w:t>
-      </w:r>
-    </w:p>
-    <w:p>
-      <w:pPr>
-        <w:pStyle w:val="a3"/>
-        <w:numPr>
-          <w:ilvl w:val="0"/>
-          <w:numId w:val="2"/>
-        </w:numPr>
-        <w:ind w:leftChars="0"/>
-      </w:pPr>
-      <w:r>
-        <w:rPr>
-          <w:rFonts w:hint="eastAsia"/>
-        </w:rPr>
-        <w:t xml:space="preserve">조선의 </w:t>
-      </w:r>
-      <w:proofErr w:type="spellStart"/>
-      <w:r>
-        <w:rPr>
-          <w:rFonts w:hint="eastAsia"/>
-        </w:rPr>
-        <w:t>사신단</w:t>
-      </w:r>
-      <w:proofErr w:type="spellEnd"/>
-      <w:r>
-        <w:rPr>
-          <w:rFonts w:hint="eastAsia"/>
-        </w:rPr>
-        <w:t xml:space="preserve"> 일행이</w:t>
+        <w:t>를)</w:t>
       </w:r>
       <w:r>
         <w:t xml:space="preserve"> </w:t>
@@ -389,283 +640,10 @@
         <w:rPr>
           <w:rFonts w:hint="eastAsia"/>
         </w:rPr>
-        <w:t xml:space="preserve">그들이 가지고 간 물품을 팔고 중국 물품을 사는 </w:t>
-      </w:r>
-      <w:r>
-        <w:t>___</w:t>
-      </w:r>
-      <w:r>
-        <w:rPr>
-          <w:rFonts w:hint="eastAsia"/>
-        </w:rPr>
-        <w:t xml:space="preserve">과 매년 일정한 시기에 양국의 상인들이 양국간의 국경 지역에 모여서 물물교환 형식의 교역인 </w:t>
-      </w:r>
-      <w:r>
-        <w:t>___</w:t>
-      </w:r>
-      <w:r>
-        <w:rPr>
-          <w:rFonts w:hint="eastAsia"/>
-        </w:rPr>
-        <w:t>을 했다.</w:t>
-      </w:r>
-    </w:p>
-    <w:p>
-      <w:pPr>
-        <w:pStyle w:val="a3"/>
-        <w:numPr>
-          <w:ilvl w:val="0"/>
-          <w:numId w:val="2"/>
-        </w:numPr>
-        <w:ind w:leftChars="0"/>
-      </w:pPr>
-      <w:r>
-        <w:t>1609</w:t>
-      </w:r>
-      <w:r>
-        <w:rPr>
-          <w:rFonts w:hint="eastAsia"/>
-        </w:rPr>
-        <w:t xml:space="preserve">년 조선과 일본 사이에 </w:t>
-      </w:r>
-      <w:r>
-        <w:t>___</w:t>
-      </w:r>
-      <w:r>
-        <w:rPr>
-          <w:rFonts w:hint="eastAsia"/>
-        </w:rPr>
-        <w:t>이(가)</w:t>
-      </w:r>
-      <w:r>
-        <w:t xml:space="preserve"> </w:t>
-      </w:r>
-      <w:r>
-        <w:rPr>
-          <w:rFonts w:hint="eastAsia"/>
-        </w:rPr>
-        <w:t>체결되어 양국간의 정식 국교가 재개되었다.</w:t>
-      </w:r>
-    </w:p>
-    <w:p>
-      <w:pPr>
-        <w:pStyle w:val="a3"/>
-        <w:numPr>
-          <w:ilvl w:val="0"/>
-          <w:numId w:val="2"/>
-        </w:numPr>
-        <w:ind w:leftChars="0"/>
-      </w:pPr>
-      <w:r>
-        <w:rPr>
-          <w:rFonts w:hint="eastAsia"/>
-        </w:rPr>
-        <w:t xml:space="preserve">막부와 조선 조정 간의 연락은 </w:t>
-      </w:r>
-      <w:r>
-        <w:t>___</w:t>
-      </w:r>
-      <w:r>
-        <w:rPr>
-          <w:rFonts w:hint="eastAsia"/>
-        </w:rPr>
-        <w:t>이(가)</w:t>
-      </w:r>
-      <w:r>
-        <w:t xml:space="preserve"> </w:t>
-      </w:r>
-      <w:r>
-        <w:rPr>
-          <w:rFonts w:hint="eastAsia"/>
-        </w:rPr>
-        <w:t>대행하였다.</w:t>
-      </w:r>
-    </w:p>
-    <w:p>
-      <w:pPr>
-        <w:pStyle w:val="a3"/>
-        <w:numPr>
-          <w:ilvl w:val="0"/>
-          <w:numId w:val="2"/>
-        </w:numPr>
-        <w:ind w:leftChars="0"/>
-      </w:pPr>
-      <w:r>
-        <w:rPr>
-          <w:rFonts w:hint="eastAsia"/>
-        </w:rPr>
-        <w:t xml:space="preserve">모든 서계에는 조선의 종주국인 중국 황제의 </w:t>
-      </w:r>
-      <w:r>
-        <w:t>___</w:t>
-      </w:r>
-      <w:r>
-        <w:rPr>
-          <w:rFonts w:hint="eastAsia"/>
-        </w:rPr>
-        <w:t xml:space="preserve">와(과) 조선 국왕이 하사한 </w:t>
-      </w:r>
-      <w:r>
-        <w:t>___</w:t>
-      </w:r>
-      <w:r>
-        <w:rPr>
-          <w:rFonts w:hint="eastAsia"/>
-        </w:rPr>
-        <w:t>을(를) 사용해야했다.</w:t>
-      </w:r>
-    </w:p>
-    <w:p>
-      <w:pPr>
-        <w:pStyle w:val="a3"/>
-        <w:numPr>
-          <w:ilvl w:val="0"/>
-          <w:numId w:val="2"/>
-        </w:numPr>
-        <w:ind w:leftChars="0"/>
-      </w:pPr>
-      <w:r>
-        <w:rPr>
-          <w:rFonts w:hint="eastAsia"/>
-        </w:rPr>
-        <w:t>1</w:t>
-      </w:r>
-      <w:r>
-        <w:t>6</w:t>
-      </w:r>
-      <w:r>
-        <w:rPr>
-          <w:rFonts w:hint="eastAsia"/>
-        </w:rPr>
-        <w:t>세기 유럽의 동방진출을 주도한 것은</w:t>
-      </w:r>
-      <w:r>
-        <w:t xml:space="preserve"> </w:t>
-      </w:r>
-      <w:r>
-        <w:t>___</w:t>
-      </w:r>
-      <w:r>
-        <w:t>(</w:t>
-      </w:r>
-      <w:r>
-        <w:rPr>
-          <w:rFonts w:hint="eastAsia"/>
-        </w:rPr>
-        <w:t>와</w:t>
-      </w:r>
-      <w:r>
-        <w:t>)</w:t>
-      </w:r>
-      <w:r>
-        <w:rPr>
-          <w:rFonts w:hint="eastAsia"/>
-        </w:rPr>
-        <w:t xml:space="preserve">과 </w:t>
-      </w:r>
-      <w:r>
-        <w:t>___</w:t>
-      </w:r>
-      <w:r>
-        <w:rPr>
-          <w:rFonts w:hint="eastAsia"/>
-        </w:rPr>
-        <w:t>였다.</w:t>
-      </w:r>
-      <w:r>
-        <w:t xml:space="preserve"> 17</w:t>
-      </w:r>
-      <w:r>
-        <w:rPr>
-          <w:rFonts w:hint="eastAsia"/>
-        </w:rPr>
-        <w:t xml:space="preserve">세기 초까지 이 동방 전 해역에서 </w:t>
-      </w:r>
-      <w:r>
-        <w:t>___</w:t>
-      </w:r>
-      <w:r>
-        <w:rPr>
-          <w:rFonts w:hint="eastAsia"/>
-        </w:rPr>
-        <w:t>을(를) 장악했다.</w:t>
-      </w:r>
-    </w:p>
-    <w:p>
-      <w:pPr>
-        <w:pStyle w:val="a3"/>
-        <w:numPr>
-          <w:ilvl w:val="0"/>
-          <w:numId w:val="2"/>
-        </w:numPr>
-        <w:ind w:leftChars="0"/>
-      </w:pPr>
-      <w:r>
-        <w:t>1757</w:t>
-      </w:r>
-      <w:r>
-        <w:rPr>
-          <w:rFonts w:hint="eastAsia"/>
-        </w:rPr>
-        <w:t xml:space="preserve">년 중국 광주를 개방으로 중-서 간의 독점 민영 무역인 </w:t>
-      </w:r>
-      <w:r>
-        <w:t>(B)</w:t>
-      </w:r>
-      <w:r>
-        <w:rPr>
-          <w:rFonts w:hint="eastAsia"/>
-        </w:rPr>
-        <w:t>이(가) 시작되었다.</w:t>
-      </w:r>
-    </w:p>
-    <w:p>
-      <w:pPr>
-        <w:pStyle w:val="a3"/>
-        <w:numPr>
-          <w:ilvl w:val="0"/>
-          <w:numId w:val="2"/>
-        </w:numPr>
-        <w:ind w:leftChars="0"/>
-      </w:pPr>
-      <w:r>
-        <w:rPr>
-          <w:rFonts w:hint="eastAsia"/>
-        </w:rPr>
-        <w:t xml:space="preserve">유럽 상인들은 </w:t>
-      </w:r>
-      <w:r>
-        <w:t>___</w:t>
-      </w:r>
-      <w:r>
-        <w:rPr>
-          <w:rFonts w:hint="eastAsia"/>
-        </w:rPr>
-        <w:t>을</w:t>
-      </w:r>
-      <w:r>
-        <w:t>(</w:t>
-      </w:r>
-      <w:r>
-        <w:rPr>
-          <w:rFonts w:hint="eastAsia"/>
-        </w:rPr>
-        <w:t>를)</w:t>
-      </w:r>
-      <w:r>
-        <w:t xml:space="preserve"> </w:t>
-      </w:r>
-      <w:r>
-        <w:rPr>
-          <w:rFonts w:hint="eastAsia"/>
-        </w:rPr>
         <w:t xml:space="preserve">조직하여 </w:t>
       </w:r>
       <w:r>
-        <w:t>(B)</w:t>
-      </w:r>
-      <w:r>
-        <w:t xml:space="preserve">에 </w:t>
+        <w:t xml:space="preserve">(B)에 </w:t>
       </w:r>
       <w:r>
         <w:rPr>
@@ -1069,21 +1047,21 @@
         <w:rPr>
           <w:rFonts w:hint="eastAsia"/>
         </w:rPr>
-        <w:t xml:space="preserve">일 </w:t>
+        <w:t xml:space="preserve">일 중국관헌이 </w:t>
       </w:r>
       <w:proofErr w:type="spellStart"/>
       <w:r>
         <w:rPr>
           <w:rFonts w:hint="eastAsia"/>
         </w:rPr>
-        <w:t>중국관헌이</w:t>
+        <w:t>광주항에</w:t>
       </w:r>
       <w:proofErr w:type="spellEnd"/>
       <w:r>
         <w:rPr>
           <w:rFonts w:hint="eastAsia"/>
         </w:rPr>
-        <w:t xml:space="preserve"> 광주항에 정박하고 있는 홍콩선적의 중국 화물선 애로우호의 선원 </w:t>
+        <w:t xml:space="preserve"> 정박하고 있는 홍콩선적의 중국 화물선 애로우호의 선원 </w:t>
       </w:r>
       <w:r>
         <w:t>12</w:t>
@@ -1144,6 +1122,905 @@
         <w:t>사건으로 중국과 영국 사이에 체결된 것은?</w:t>
       </w:r>
     </w:p>
+    <w:p>
+      <w:pPr>
+        <w:rPr>
+          <w:rFonts w:hint="eastAsia"/>
+        </w:rPr>
+      </w:pPr>
+    </w:p>
+    <w:p>
+      <w:pPr>
+        <w:rPr>
+          <w:rFonts w:hint="eastAsia"/>
+          <w:b/>
+        </w:rPr>
+      </w:pPr>
+      <w:r>
+        <w:rPr>
+          <w:rFonts w:hint="eastAsia"/>
+          <w:b/>
+        </w:rPr>
+        <w:t xml:space="preserve">4주차 </w:t>
+      </w:r>
+      <w:r>
+        <w:rPr>
+          <w:rFonts w:hint="eastAsia"/>
+          <w:b/>
+        </w:rPr>
+        <w:t>&lt;</w:t>
+      </w:r>
+      <w:r>
+        <w:rPr>
+          <w:rFonts w:hint="eastAsia"/>
+          <w:b/>
+        </w:rPr>
+        <w:t>강화도조약과 개항</w:t>
+      </w:r>
+      <w:r>
+        <w:rPr>
+          <w:rFonts w:hint="eastAsia"/>
+          <w:b/>
+        </w:rPr>
+        <w:t>&gt;</w:t>
+      </w:r>
+    </w:p>
+    <w:p>
+      <w:pPr>
+        <w:pStyle w:val="a3"/>
+        <w:numPr>
+          <w:ilvl w:val="0"/>
+          <w:numId w:val="3"/>
+        </w:numPr>
+        <w:ind w:leftChars="0"/>
+        <w:rPr>
+          <w:rFonts w:hint="eastAsia"/>
+        </w:rPr>
+      </w:pPr>
+      <w:r>
+        <w:rPr>
+          <w:rFonts w:hint="eastAsia"/>
+        </w:rPr>
+        <w:t>영사</w:t>
+      </w:r>
+      <w:r>
+        <w:rPr>
+          <w:rFonts w:hint="eastAsia"/>
+        </w:rPr>
+        <w:sym w:font="Wingdings" w:char="F09E"/>
+      </w:r>
+      <w:r>
+        <w:rPr>
+          <w:rFonts w:hint="eastAsia"/>
+        </w:rPr>
+        <w:t>공사의 교환과 내지여행권, 아편무역금지, 화폐교환규정 등의 조약이 있던 미국과 일본 사이의 조약은?</w:t>
+      </w:r>
+    </w:p>
+    <w:p>
+      <w:pPr>
+        <w:pStyle w:val="a3"/>
+        <w:numPr>
+          <w:ilvl w:val="0"/>
+          <w:numId w:val="3"/>
+        </w:numPr>
+        <w:ind w:leftChars="0"/>
+        <w:rPr>
+          <w:rFonts w:hint="eastAsia"/>
+        </w:rPr>
+      </w:pPr>
+      <w:proofErr w:type="gramStart"/>
+      <w:r>
+        <w:rPr>
+          <w:rFonts w:hint="eastAsia"/>
+        </w:rPr>
+        <w:t>( )</w:t>
+      </w:r>
+      <w:proofErr w:type="gramEnd"/>
+      <w:r>
+        <w:rPr>
+          <w:rFonts w:hint="eastAsia"/>
+        </w:rPr>
+        <w:t xml:space="preserve">세력은 </w:t>
+      </w:r>
+      <w:proofErr w:type="spellStart"/>
+      <w:r>
+        <w:rPr>
+          <w:rFonts w:hint="eastAsia"/>
+        </w:rPr>
+        <w:t>존왕양이를</w:t>
+      </w:r>
+      <w:proofErr w:type="spellEnd"/>
+      <w:r>
+        <w:rPr>
+          <w:rFonts w:hint="eastAsia"/>
+        </w:rPr>
+        <w:t xml:space="preserve"> 내걸고 쿠데타로 (A)를 선언</w:t>
+      </w:r>
+    </w:p>
+    <w:p>
+      <w:pPr>
+        <w:pStyle w:val="a3"/>
+        <w:numPr>
+          <w:ilvl w:val="0"/>
+          <w:numId w:val="3"/>
+        </w:numPr>
+        <w:ind w:leftChars="0"/>
+        <w:rPr>
+          <w:rFonts w:hint="eastAsia"/>
+        </w:rPr>
+      </w:pPr>
+      <w:r>
+        <w:rPr>
+          <w:rFonts w:hint="eastAsia"/>
+        </w:rPr>
+        <w:t xml:space="preserve">일본의 </w:t>
+      </w:r>
+      <w:proofErr w:type="spellStart"/>
+      <w:r>
+        <w:rPr>
+          <w:rFonts w:hint="eastAsia"/>
+        </w:rPr>
+        <w:t>신정부는</w:t>
+      </w:r>
+      <w:proofErr w:type="spellEnd"/>
+      <w:r>
+        <w:rPr>
+          <w:rFonts w:hint="eastAsia"/>
+        </w:rPr>
+        <w:t xml:space="preserve"> (A)를 선언하고 조선외교 </w:t>
+      </w:r>
+      <w:proofErr w:type="gramStart"/>
+      <w:r>
+        <w:rPr>
+          <w:rFonts w:hint="eastAsia"/>
+        </w:rPr>
+        <w:t>( )</w:t>
+      </w:r>
+      <w:proofErr w:type="gramEnd"/>
+      <w:r>
+        <w:rPr>
+          <w:rFonts w:hint="eastAsia"/>
+        </w:rPr>
+        <w:t>에 위임</w:t>
+      </w:r>
+    </w:p>
+    <w:p>
+      <w:pPr>
+        <w:pStyle w:val="a3"/>
+        <w:numPr>
+          <w:ilvl w:val="0"/>
+          <w:numId w:val="3"/>
+        </w:numPr>
+        <w:ind w:leftChars="0"/>
+        <w:rPr>
+          <w:rFonts w:hint="eastAsia"/>
+        </w:rPr>
+      </w:pPr>
+      <w:r>
+        <w:rPr>
+          <w:rFonts w:hint="eastAsia"/>
+        </w:rPr>
+        <w:t xml:space="preserve">일본의 조선문제를 해결하기 위한 방안은 조선과 단교하여 사태를 방임한다는 </w:t>
+      </w:r>
+      <w:proofErr w:type="gramStart"/>
+      <w:r>
+        <w:rPr>
+          <w:rFonts w:hint="eastAsia"/>
+        </w:rPr>
+        <w:t>( )</w:t>
+      </w:r>
+      <w:proofErr w:type="gramEnd"/>
+      <w:r>
+        <w:rPr>
+          <w:rFonts w:hint="eastAsia"/>
+        </w:rPr>
+        <w:t>, 무력으로 정벌한다는 ( ), 청과 대등한 관계 구축한 후 조선과 교섭하자는 ( )가 있었다.</w:t>
+      </w:r>
+    </w:p>
+    <w:p>
+      <w:pPr>
+        <w:pStyle w:val="a3"/>
+        <w:numPr>
+          <w:ilvl w:val="0"/>
+          <w:numId w:val="3"/>
+        </w:numPr>
+        <w:ind w:leftChars="0"/>
+        <w:rPr>
+          <w:rFonts w:hint="eastAsia"/>
+        </w:rPr>
+      </w:pPr>
+      <w:r>
+        <w:rPr>
+          <w:rFonts w:hint="eastAsia"/>
+        </w:rPr>
+        <w:t xml:space="preserve">고종은 일본과의 관계개선 추진하였고 </w:t>
+      </w:r>
+      <w:proofErr w:type="spellStart"/>
+      <w:r>
+        <w:rPr>
+          <w:rFonts w:hint="eastAsia"/>
+        </w:rPr>
+        <w:t>현석운에게</w:t>
+      </w:r>
+      <w:proofErr w:type="spellEnd"/>
+      <w:r>
+        <w:rPr>
+          <w:rFonts w:hint="eastAsia"/>
+        </w:rPr>
+        <w:t xml:space="preserve"> 일본과 교섭을 지시하였는데 이는 일본의 </w:t>
+      </w:r>
+      <w:proofErr w:type="gramStart"/>
+      <w:r>
+        <w:rPr>
+          <w:rFonts w:hint="eastAsia"/>
+        </w:rPr>
+        <w:t>( )</w:t>
+      </w:r>
+      <w:proofErr w:type="gramEnd"/>
+      <w:r>
+        <w:rPr>
+          <w:rFonts w:hint="eastAsia"/>
+        </w:rPr>
+        <w:t>침공, ( )의 영향 때문이었다.</w:t>
+      </w:r>
+    </w:p>
+    <w:p>
+      <w:pPr>
+        <w:pStyle w:val="a3"/>
+        <w:numPr>
+          <w:ilvl w:val="0"/>
+          <w:numId w:val="3"/>
+        </w:numPr>
+        <w:ind w:leftChars="0"/>
+        <w:rPr>
+          <w:rFonts w:hint="eastAsia"/>
+        </w:rPr>
+      </w:pPr>
+      <w:r>
+        <w:rPr>
+          <w:rFonts w:hint="eastAsia"/>
+        </w:rPr>
+        <w:t xml:space="preserve">조선이 일본의 선원 일부가 작은 배로 사전 </w:t>
+      </w:r>
+      <w:proofErr w:type="spellStart"/>
+      <w:r>
+        <w:rPr>
+          <w:rFonts w:hint="eastAsia"/>
+        </w:rPr>
+        <w:t>예고없이</w:t>
+      </w:r>
+      <w:proofErr w:type="spellEnd"/>
+      <w:r>
+        <w:rPr>
+          <w:rFonts w:hint="eastAsia"/>
+        </w:rPr>
+        <w:t xml:space="preserve"> 한강하구를 거슬러 항해하여 </w:t>
+      </w:r>
+      <w:proofErr w:type="spellStart"/>
+      <w:r>
+        <w:rPr>
+          <w:rFonts w:hint="eastAsia"/>
+        </w:rPr>
+        <w:t>초지진</w:t>
+      </w:r>
+      <w:proofErr w:type="spellEnd"/>
+      <w:r>
+        <w:rPr>
+          <w:rFonts w:hint="eastAsia"/>
+        </w:rPr>
+        <w:t xml:space="preserve"> 포대에서 포격을 감행한 것을 계기로 발생한 사건은?</w:t>
+      </w:r>
+    </w:p>
+    <w:p>
+      <w:pPr>
+        <w:pStyle w:val="a3"/>
+        <w:numPr>
+          <w:ilvl w:val="0"/>
+          <w:numId w:val="3"/>
+        </w:numPr>
+        <w:ind w:leftChars="0"/>
+        <w:rPr>
+          <w:rFonts w:hint="eastAsia"/>
+        </w:rPr>
+      </w:pPr>
+      <w:r>
+        <w:rPr>
+          <w:rFonts w:hint="eastAsia"/>
+        </w:rPr>
+        <w:t>6번 사건에 의해 체결된 조약은?</w:t>
+      </w:r>
+    </w:p>
+    <w:p>
+      <w:pPr>
+        <w:pStyle w:val="a3"/>
+        <w:numPr>
+          <w:ilvl w:val="0"/>
+          <w:numId w:val="3"/>
+        </w:numPr>
+        <w:ind w:leftChars="0"/>
+        <w:rPr>
+          <w:rFonts w:hint="eastAsia"/>
+        </w:rPr>
+      </w:pPr>
+      <w:proofErr w:type="spellStart"/>
+      <w:r>
+        <w:rPr>
+          <w:rFonts w:hint="eastAsia"/>
+        </w:rPr>
+        <w:t>조일수호조규의</w:t>
+      </w:r>
+      <w:proofErr w:type="spellEnd"/>
+      <w:r>
+        <w:rPr>
+          <w:rFonts w:hint="eastAsia"/>
+        </w:rPr>
+        <w:t xml:space="preserve"> 내용 중 제 1관 </w:t>
+      </w:r>
+      <w:r>
+        <w:t>“</w:t>
+      </w:r>
+      <w:r>
+        <w:rPr>
+          <w:rFonts w:hint="eastAsia"/>
+        </w:rPr>
+        <w:t xml:space="preserve">조선은 </w:t>
+      </w:r>
+      <w:proofErr w:type="spellStart"/>
+      <w:r>
+        <w:rPr>
+          <w:rFonts w:hint="eastAsia"/>
+        </w:rPr>
+        <w:t>자주국이며</w:t>
+      </w:r>
+      <w:proofErr w:type="spellEnd"/>
+      <w:r>
+        <w:rPr>
+          <w:rFonts w:hint="eastAsia"/>
+        </w:rPr>
+        <w:t xml:space="preserve"> 일본과 평등한 권리를 보유한다.</w:t>
+      </w:r>
+      <w:r>
+        <w:t>”</w:t>
+      </w:r>
+      <w:r>
+        <w:rPr>
+          <w:rFonts w:hint="eastAsia"/>
+        </w:rPr>
+        <w:t xml:space="preserve">는 조항은 </w:t>
+      </w:r>
+      <w:proofErr w:type="gramStart"/>
+      <w:r>
+        <w:rPr>
+          <w:rFonts w:hint="eastAsia"/>
+        </w:rPr>
+        <w:t>( )</w:t>
+      </w:r>
+      <w:proofErr w:type="gramEnd"/>
+      <w:r>
+        <w:rPr>
+          <w:rFonts w:hint="eastAsia"/>
+        </w:rPr>
+        <w:t>의 ( )을 부인하고자 하였기 때문에 있었다.</w:t>
+      </w:r>
+    </w:p>
+    <w:p>
+      <w:pPr>
+        <w:pStyle w:val="a3"/>
+        <w:numPr>
+          <w:ilvl w:val="0"/>
+          <w:numId w:val="3"/>
+        </w:numPr>
+        <w:ind w:leftChars="0"/>
+        <w:rPr>
+          <w:rFonts w:hint="eastAsia"/>
+        </w:rPr>
+      </w:pPr>
+      <w:proofErr w:type="spellStart"/>
+      <w:r>
+        <w:rPr>
+          <w:rFonts w:hint="eastAsia"/>
+        </w:rPr>
+        <w:t>조일수호조규의</w:t>
+      </w:r>
+      <w:proofErr w:type="spellEnd"/>
+      <w:r>
+        <w:rPr>
+          <w:rFonts w:hint="eastAsia"/>
+        </w:rPr>
+        <w:t xml:space="preserve"> 내용 중 제 2관의 외교문서에 사용하는 언어와 문자에 관한 규정에서 일본은 일본어를 사용하며, 조선은 </w:t>
+      </w:r>
+      <w:proofErr w:type="gramStart"/>
+      <w:r>
+        <w:rPr>
+          <w:rFonts w:hint="eastAsia"/>
+        </w:rPr>
+        <w:t>( )</w:t>
+      </w:r>
+      <w:proofErr w:type="gramEnd"/>
+      <w:r>
+        <w:rPr>
+          <w:rFonts w:hint="eastAsia"/>
+        </w:rPr>
+        <w:t>을 사용하기로 결정.</w:t>
+      </w:r>
+    </w:p>
+    <w:p>
+      <w:pPr>
+        <w:pStyle w:val="a3"/>
+        <w:numPr>
+          <w:ilvl w:val="0"/>
+          <w:numId w:val="3"/>
+        </w:numPr>
+        <w:ind w:leftChars="0"/>
+        <w:rPr>
+          <w:rFonts w:hint="eastAsia"/>
+        </w:rPr>
+      </w:pPr>
+      <w:proofErr w:type="spellStart"/>
+      <w:r>
+        <w:rPr>
+          <w:rFonts w:hint="eastAsia"/>
+        </w:rPr>
+        <w:t>조일수호조규의</w:t>
+      </w:r>
+      <w:proofErr w:type="spellEnd"/>
+      <w:r>
+        <w:rPr>
+          <w:rFonts w:hint="eastAsia"/>
+        </w:rPr>
+        <w:t xml:space="preserve"> </w:t>
+      </w:r>
+      <w:r>
+        <w:t>‘</w:t>
+      </w:r>
+      <w:r>
+        <w:rPr>
+          <w:rFonts w:hint="eastAsia"/>
+        </w:rPr>
+        <w:t>시의에 따라 일본상인을 관리하는 관리를 설치</w:t>
+      </w:r>
+      <w:r>
+        <w:t>’</w:t>
+      </w:r>
+      <w:r>
+        <w:rPr>
+          <w:rFonts w:hint="eastAsia"/>
+        </w:rPr>
+        <w:t xml:space="preserve"> 한다는 조항은 개항장에 언제든지 </w:t>
+      </w:r>
+      <w:proofErr w:type="gramStart"/>
+      <w:r>
+        <w:rPr>
+          <w:rFonts w:hint="eastAsia"/>
+        </w:rPr>
+        <w:t>( )</w:t>
+      </w:r>
+      <w:proofErr w:type="gramEnd"/>
+      <w:r>
+        <w:rPr>
+          <w:rFonts w:hint="eastAsia"/>
+        </w:rPr>
+        <w:t xml:space="preserve">을 설치한다는 의미였음. 이는 </w:t>
+      </w:r>
+      <w:proofErr w:type="gramStart"/>
+      <w:r>
+        <w:rPr>
+          <w:rFonts w:hint="eastAsia"/>
+        </w:rPr>
+        <w:t>( )</w:t>
+      </w:r>
+      <w:proofErr w:type="gramEnd"/>
+      <w:r>
+        <w:rPr>
+          <w:rFonts w:hint="eastAsia"/>
+        </w:rPr>
+        <w:t>에 해당함.</w:t>
+      </w:r>
+    </w:p>
+    <w:p>
+      <w:pPr>
+        <w:rPr>
+          <w:rFonts w:hint="eastAsia"/>
+        </w:rPr>
+      </w:pPr>
+    </w:p>
+    <w:p>
+      <w:pPr>
+        <w:rPr>
+          <w:rFonts w:hint="eastAsia"/>
+          <w:b/>
+        </w:rPr>
+      </w:pPr>
+      <w:r>
+        <w:rPr>
+          <w:rFonts w:hint="eastAsia"/>
+          <w:b/>
+        </w:rPr>
+        <w:t>5</w:t>
+      </w:r>
+      <w:r>
+        <w:rPr>
+          <w:rFonts w:hint="eastAsia"/>
+          <w:b/>
+        </w:rPr>
+        <w:t>주차 &lt;</w:t>
+      </w:r>
+      <w:r>
+        <w:rPr>
+          <w:rFonts w:hint="eastAsia"/>
+          <w:b/>
+        </w:rPr>
+        <w:t xml:space="preserve">근대사회 </w:t>
+      </w:r>
+      <w:proofErr w:type="spellStart"/>
+      <w:r>
+        <w:rPr>
+          <w:rFonts w:hint="eastAsia"/>
+          <w:b/>
+        </w:rPr>
+        <w:t>성격론</w:t>
+      </w:r>
+      <w:proofErr w:type="spellEnd"/>
+      <w:r>
+        <w:rPr>
+          <w:rFonts w:hint="eastAsia"/>
+          <w:b/>
+        </w:rPr>
+        <w:t xml:space="preserve"> 1 </w:t>
+      </w:r>
+      <w:r>
+        <w:rPr>
+          <w:b/>
+        </w:rPr>
+        <w:t>–</w:t>
+      </w:r>
+      <w:r>
+        <w:rPr>
+          <w:rFonts w:hint="eastAsia"/>
+          <w:b/>
+        </w:rPr>
+        <w:t xml:space="preserve"> 개화와 수구의 갈등</w:t>
+      </w:r>
+      <w:r>
+        <w:rPr>
+          <w:rFonts w:hint="eastAsia"/>
+          <w:b/>
+        </w:rPr>
+        <w:t>&gt;</w:t>
+      </w:r>
+    </w:p>
+    <w:p>
+      <w:pPr>
+        <w:pStyle w:val="a3"/>
+        <w:numPr>
+          <w:ilvl w:val="0"/>
+          <w:numId w:val="4"/>
+        </w:numPr>
+        <w:ind w:leftChars="0"/>
+        <w:rPr>
+          <w:rFonts w:hint="eastAsia"/>
+        </w:rPr>
+      </w:pPr>
+      <w:proofErr w:type="spellStart"/>
+      <w:r>
+        <w:rPr>
+          <w:rFonts w:hint="eastAsia"/>
+        </w:rPr>
+        <w:t>조일수호조규에</w:t>
+      </w:r>
+      <w:proofErr w:type="spellEnd"/>
+      <w:r>
+        <w:rPr>
+          <w:rFonts w:hint="eastAsia"/>
+        </w:rPr>
+        <w:t xml:space="preserve"> 의해 개항 이후 개화정책을 추진하려는 노력을 했고, 최초의 신식 정부기구 </w:t>
+      </w:r>
+      <w:proofErr w:type="gramStart"/>
+      <w:r>
+        <w:rPr>
+          <w:rFonts w:hint="eastAsia"/>
+        </w:rPr>
+        <w:t>( )</w:t>
+      </w:r>
+      <w:proofErr w:type="gramEnd"/>
+      <w:r>
+        <w:rPr>
+          <w:rFonts w:hint="eastAsia"/>
+        </w:rPr>
+        <w:t>을 설치하고, 신식 군대인</w:t>
+      </w:r>
+      <w:r>
+        <w:rPr>
+          <w:rFonts w:hint="eastAsia"/>
+        </w:rPr>
+        <w:t xml:space="preserve"> (A</w:t>
+      </w:r>
+      <w:r>
+        <w:rPr>
+          <w:rFonts w:hint="eastAsia"/>
+        </w:rPr>
+        <w:t>)을 창설함.</w:t>
+      </w:r>
+    </w:p>
+    <w:p>
+      <w:pPr>
+        <w:pStyle w:val="a3"/>
+        <w:numPr>
+          <w:ilvl w:val="0"/>
+          <w:numId w:val="4"/>
+        </w:numPr>
+        <w:ind w:leftChars="0"/>
+        <w:rPr>
+          <w:rFonts w:hint="eastAsia"/>
+        </w:rPr>
+      </w:pPr>
+      <w:r>
+        <w:rPr>
+          <w:rFonts w:hint="eastAsia"/>
+        </w:rPr>
+        <w:t xml:space="preserve">개항 후 하층민들에게 집중적인 피해가 생겼고, </w:t>
+      </w:r>
+      <w:r>
+        <w:rPr>
+          <w:rFonts w:hint="eastAsia"/>
+        </w:rPr>
+        <w:t xml:space="preserve">군병들의 </w:t>
+      </w:r>
+      <w:proofErr w:type="spellStart"/>
+      <w:r>
+        <w:rPr>
+          <w:rFonts w:hint="eastAsia"/>
+        </w:rPr>
+        <w:t>군료</w:t>
+      </w:r>
+      <w:proofErr w:type="spellEnd"/>
+      <w:r>
+        <w:rPr>
+          <w:rFonts w:hint="eastAsia"/>
+        </w:rPr>
+        <w:t xml:space="preserve"> 지급 문제, (A) 창설로 실직 및 </w:t>
+      </w:r>
+      <w:r>
+        <w:rPr>
+          <w:rFonts w:hint="eastAsia"/>
+        </w:rPr>
+        <w:lastRenderedPageBreak/>
+        <w:t>도태에 대한 위기 의식 등이 (B)의 배경이 되었다.</w:t>
+      </w:r>
+    </w:p>
+    <w:p>
+      <w:pPr>
+        <w:pStyle w:val="a3"/>
+        <w:numPr>
+          <w:ilvl w:val="0"/>
+          <w:numId w:val="4"/>
+        </w:numPr>
+        <w:ind w:leftChars="0"/>
+        <w:rPr>
+          <w:rFonts w:hint="eastAsia"/>
+        </w:rPr>
+      </w:pPr>
+      <w:r>
+        <w:rPr>
+          <w:rFonts w:hint="eastAsia"/>
+        </w:rPr>
+        <w:t xml:space="preserve">(B)의 발단은 </w:t>
+      </w:r>
+      <w:proofErr w:type="spellStart"/>
+      <w:r>
+        <w:rPr>
+          <w:rFonts w:hint="eastAsia"/>
+        </w:rPr>
+        <w:t>군료</w:t>
+      </w:r>
+      <w:proofErr w:type="spellEnd"/>
+      <w:r>
+        <w:rPr>
+          <w:rFonts w:hint="eastAsia"/>
+        </w:rPr>
+        <w:t xml:space="preserve"> 지급을 둘러싼 소요 사태인 </w:t>
+      </w:r>
+      <w:proofErr w:type="gramStart"/>
+      <w:r>
+        <w:rPr>
+          <w:rFonts w:hint="eastAsia"/>
+        </w:rPr>
+        <w:t>( )</w:t>
+      </w:r>
+      <w:proofErr w:type="gramEnd"/>
+      <w:r>
+        <w:rPr>
+          <w:rFonts w:hint="eastAsia"/>
+        </w:rPr>
+        <w:t>이다.</w:t>
+      </w:r>
+    </w:p>
+    <w:p>
+      <w:pPr>
+        <w:pStyle w:val="a3"/>
+        <w:numPr>
+          <w:ilvl w:val="0"/>
+          <w:numId w:val="4"/>
+        </w:numPr>
+        <w:ind w:leftChars="0"/>
+        <w:rPr>
+          <w:rFonts w:hint="eastAsia"/>
+        </w:rPr>
+      </w:pPr>
+      <w:r>
+        <w:rPr>
+          <w:rFonts w:hint="eastAsia"/>
+        </w:rPr>
+        <w:t xml:space="preserve">(B)의 주요 공격 목표는 </w:t>
+      </w:r>
+      <w:proofErr w:type="gramStart"/>
+      <w:r>
+        <w:rPr>
+          <w:rFonts w:hint="eastAsia"/>
+        </w:rPr>
+        <w:t>( )</w:t>
+      </w:r>
+      <w:proofErr w:type="gramEnd"/>
+      <w:r>
+        <w:rPr>
+          <w:rFonts w:hint="eastAsia"/>
+        </w:rPr>
+        <w:t>와 ( )이다.</w:t>
+      </w:r>
+    </w:p>
+    <w:p>
+      <w:pPr>
+        <w:pStyle w:val="a3"/>
+        <w:numPr>
+          <w:ilvl w:val="0"/>
+          <w:numId w:val="4"/>
+        </w:numPr>
+        <w:ind w:leftChars="0"/>
+        <w:rPr>
+          <w:rFonts w:hint="eastAsia"/>
+        </w:rPr>
+      </w:pPr>
+      <w:r>
+        <w:rPr>
+          <w:rFonts w:hint="eastAsia"/>
+        </w:rPr>
+        <w:t xml:space="preserve">(B)의 결과로 </w:t>
+      </w:r>
+      <w:proofErr w:type="gramStart"/>
+      <w:r>
+        <w:rPr>
+          <w:rFonts w:hint="eastAsia"/>
+        </w:rPr>
+        <w:t>( )</w:t>
+      </w:r>
+      <w:proofErr w:type="gramEnd"/>
+      <w:r>
+        <w:rPr>
+          <w:rFonts w:hint="eastAsia"/>
+        </w:rPr>
+        <w:t>이 재집권 하게 되었다.</w:t>
+      </w:r>
+    </w:p>
+    <w:p>
+      <w:pPr>
+        <w:pStyle w:val="a3"/>
+        <w:numPr>
+          <w:ilvl w:val="0"/>
+          <w:numId w:val="4"/>
+        </w:numPr>
+        <w:ind w:leftChars="0"/>
+        <w:rPr>
+          <w:rFonts w:hint="eastAsia"/>
+        </w:rPr>
+      </w:pPr>
+      <w:r>
+        <w:rPr>
+          <w:rFonts w:hint="eastAsia"/>
+        </w:rPr>
+        <w:t xml:space="preserve">(B) 과정에서 청은 군대를 조선에 파병하고, </w:t>
+      </w:r>
+      <w:proofErr w:type="gramStart"/>
+      <w:r>
+        <w:rPr>
+          <w:rFonts w:hint="eastAsia"/>
+        </w:rPr>
+        <w:t>( )</w:t>
+      </w:r>
+      <w:proofErr w:type="gramEnd"/>
+      <w:r>
+        <w:rPr>
+          <w:rFonts w:hint="eastAsia"/>
+        </w:rPr>
+        <w:t>을 납치했고, 이로 인해 ( )을 체결하게 되었다.</w:t>
+      </w:r>
+    </w:p>
+    <w:p>
+      <w:pPr>
+        <w:pStyle w:val="a3"/>
+        <w:numPr>
+          <w:ilvl w:val="0"/>
+          <w:numId w:val="4"/>
+        </w:numPr>
+        <w:ind w:leftChars="0"/>
+        <w:rPr>
+          <w:rFonts w:hint="eastAsia"/>
+        </w:rPr>
+      </w:pPr>
+      <w:r>
+        <w:rPr>
+          <w:rFonts w:hint="eastAsia"/>
+        </w:rPr>
+        <w:t>조미수호통상조약, 조영</w:t>
+      </w:r>
+      <w:r>
+        <w:rPr>
+          <w:rFonts w:hint="eastAsia"/>
+        </w:rPr>
+        <w:sym w:font="Wingdings" w:char="F09E"/>
+      </w:r>
+      <w:proofErr w:type="spellStart"/>
+      <w:r>
+        <w:rPr>
+          <w:rFonts w:hint="eastAsia"/>
+        </w:rPr>
+        <w:t>조독수호통상조약</w:t>
+      </w:r>
+      <w:proofErr w:type="spellEnd"/>
+      <w:r>
+        <w:rPr>
+          <w:rFonts w:hint="eastAsia"/>
+        </w:rPr>
+        <w:t xml:space="preserve"> 체결, </w:t>
+      </w:r>
+      <w:proofErr w:type="spellStart"/>
+      <w:r>
+        <w:rPr>
+          <w:rFonts w:hint="eastAsia"/>
+        </w:rPr>
+        <w:t>자주근대화정책에</w:t>
+      </w:r>
+      <w:proofErr w:type="spellEnd"/>
+      <w:r>
+        <w:rPr>
+          <w:rFonts w:hint="eastAsia"/>
+        </w:rPr>
+        <w:t xml:space="preserve"> 대한 청국 및 </w:t>
+      </w:r>
+      <w:proofErr w:type="spellStart"/>
+      <w:r>
+        <w:rPr>
+          <w:rFonts w:hint="eastAsia"/>
+        </w:rPr>
+        <w:t>민비</w:t>
+      </w:r>
+      <w:proofErr w:type="spellEnd"/>
+      <w:r>
+        <w:rPr>
+          <w:rFonts w:hint="eastAsia"/>
+        </w:rPr>
+        <w:t xml:space="preserve"> 수구파의 저지와 탄압에 의해 일어난 것은 (C)이다. 개화당에 의해 일어난다.</w:t>
+      </w:r>
+    </w:p>
+    <w:p>
+      <w:pPr>
+        <w:pStyle w:val="a3"/>
+        <w:numPr>
+          <w:ilvl w:val="0"/>
+          <w:numId w:val="4"/>
+        </w:numPr>
+        <w:ind w:leftChars="0"/>
+        <w:rPr>
+          <w:rFonts w:hint="eastAsia"/>
+        </w:rPr>
+      </w:pPr>
+      <w:r>
+        <w:rPr>
+          <w:rFonts w:hint="eastAsia"/>
+        </w:rPr>
+        <w:t xml:space="preserve">(C)는 </w:t>
+      </w:r>
+    </w:p>
+    <w:p/>
     <w:sectPr>
       <w:pgSz w:w="11906" w:h="16838"/>
       <w:pgMar w:top="1701" w:right="1440" w:bottom="1440" w:left="1440" w:header="851" w:footer="992" w:gutter="0"/>
@@ -1154,9 +2031,148 @@
 </w:document>
 </file>
 
+<file path=word/endnotes.xml><?xml version="1.0" encoding="utf-8"?>
+<w:endnotes xmlns:ve="http://schemas.openxmlformats.org/markup-compatibility/2006" xmlns:o="urn:schemas-microsoft-com:office:office" xmlns:r="http://schemas.openxmlformats.org/officeDocument/2006/relationships" xmlns:m="http://schemas.openxmlformats.org/officeDocument/2006/math" xmlns:v="urn:schemas-microsoft-com:vml" xmlns:wp="http://schemas.openxmlformats.org/drawingml/2006/wordprocessingDrawing" xmlns:w10="urn:schemas-microsoft-com:office:word" xmlns:w="http://schemas.openxmlformats.org/wordprocessingml/2006/main" xmlns:wne="http://schemas.microsoft.com/office/word/2006/wordml">
+  <w:endnote w:type="separator" w:id="-1">
+    <w:p>
+      <w:pPr>
+        <w:spacing w:after="0" w:line="240" w:lineRule="auto"/>
+      </w:pPr>
+      <w:r>
+        <w:separator/>
+      </w:r>
+    </w:p>
+  </w:endnote>
+  <w:endnote w:type="continuationSeparator" w:id="0">
+    <w:p>
+      <w:pPr>
+        <w:spacing w:after="0" w:line="240" w:lineRule="auto"/>
+      </w:pPr>
+      <w:r>
+        <w:continuationSeparator/>
+      </w:r>
+    </w:p>
+  </w:endnote>
+</w:endnotes>
+</file>
+
+<file path=word/footnotes.xml><?xml version="1.0" encoding="utf-8"?>
+<w:footnotes xmlns:ve="http://schemas.openxmlformats.org/markup-compatibility/2006" xmlns:o="urn:schemas-microsoft-com:office:office" xmlns:r="http://schemas.openxmlformats.org/officeDocument/2006/relationships" xmlns:m="http://schemas.openxmlformats.org/officeDocument/2006/math" xmlns:v="urn:schemas-microsoft-com:vml" xmlns:wp="http://schemas.openxmlformats.org/drawingml/2006/wordprocessingDrawing" xmlns:w10="urn:schemas-microsoft-com:office:word" xmlns:w="http://schemas.openxmlformats.org/wordprocessingml/2006/main" xmlns:wne="http://schemas.microsoft.com/office/word/2006/wordml">
+  <w:footnote w:type="separator" w:id="-1">
+    <w:p>
+      <w:pPr>
+        <w:spacing w:after="0" w:line="240" w:lineRule="auto"/>
+      </w:pPr>
+      <w:r>
+        <w:separator/>
+      </w:r>
+    </w:p>
+  </w:footnote>
+  <w:footnote w:type="continuationSeparator" w:id="0">
+    <w:p>
+      <w:pPr>
+        <w:spacing w:after="0" w:line="240" w:lineRule="auto"/>
+      </w:pPr>
+      <w:r>
+        <w:continuationSeparator/>
+      </w:r>
+    </w:p>
+  </w:footnote>
+</w:footnotes>
+</file>
+
 <file path=word/numbering.xml><?xml version="1.0" encoding="utf-8"?>
-<w:numbering xmlns:wpc="http://schemas.microsoft.com/office/word/2010/wordprocessingCanvas" xmlns:cx="http://schemas.microsoft.com/office/drawing/2014/chartex" xmlns:cx1="http://schemas.microsoft.com/office/drawing/2015/9/8/chartex" xmlns:cx2="http://schemas.microsoft.com/office/drawing/2015/10/21/chartex" xmlns:cx3="http://schemas.microsoft.com/office/drawing/2016/5/9/chartex" xmlns:cx4="http://schemas.microsoft.com/office/drawing/2016/5/10/chartex" xmlns:cx5="http://schemas.microsoft.com/office/drawing/2016/5/11/chartex" xmlns:cx6="http://schemas.microsoft.com/office/drawing/2016/5/12/chartex" xmlns:cx7="http://schemas.microsoft.com/office/drawing/2016/5/13/chartex" xmlns:cx8="http://schemas.microsoft.com/office/drawing/2016/5/14/chartex" xmlns:mc="http://schemas.openxmlformats.org/markup-compatibility/2006" xmlns:aink="http://schemas.microsoft.com/office/drawing/2016/ink" xmlns:am3d="http://schemas.microsoft.com/office/drawing/2017/model3d" xmlns:o="urn:schemas-microsoft-com:office:office" xmlns:r="http://schemas.openxmlformats.org/officeDocument/2006/relationships" xmlns:m="http://schemas.openxmlformats.org/officeDocument/2006/math" xmlns:v="urn:schemas-microsoft-com:vml" xmlns:wp14="http://schemas.microsoft.com/office/word/2010/wordprocessingDrawing" xmlns:wp="http://schemas.openxmlformats.org/drawingml/2006/wordprocessingDrawing" xmlns:w10="urn:schemas-microsoft-com:office:word" xmlns:w="http://schemas.openxmlformats.org/wordprocessingml/2006/main" xmlns:w14="http://schemas.microsoft.com/office/word/2010/wordml" xmlns:w15="http://schemas.microsoft.com/office/word/2012/wordml" xmlns:w16cex="http://schemas.microsoft.com/office/word/2018/wordml/cex" xmlns:w16cid="http://schemas.microsoft.com/office/word/2016/wordml/cid" xmlns:w16="http://schemas.microsoft.com/office/word/2018/wordml" xmlns:w16sdtdh="http://schemas.microsoft.com/office/word/2020/wordml/sdtdatahash" xmlns:w16se="http://schemas.microsoft.com/office/word/2015/wordml/symex" xmlns:wpg="http://schemas.microsoft.com/office/word/2010/wordprocessingGroup" xmlns:wpi="http://schemas.microsoft.com/office/word/2010/wordprocessingInk" xmlns:wne="http://schemas.microsoft.com/office/word/2006/wordml" xmlns:wps="http://schemas.microsoft.com/office/word/2010/wordprocessingShape" mc:Ignorable="w14 w15 w16se w16cid w16 w16cex w16sdtdh wp14">
-  <w:abstractNum w:abstractNumId="0" w15:restartNumberingAfterBreak="0">
+<w:numbering xmlns:ve="http://schemas.openxmlformats.org/markup-compatibility/2006" xmlns:o="urn:schemas-microsoft-com:office:office" xmlns:r="http://schemas.openxmlformats.org/officeDocument/2006/relationships" xmlns:m="http://schemas.openxmlformats.org/officeDocument/2006/math" xmlns:v="urn:schemas-microsoft-com:vml" xmlns:wp="http://schemas.openxmlformats.org/drawingml/2006/wordprocessingDrawing" xmlns:w10="urn:schemas-microsoft-com:office:word" xmlns:w="http://schemas.openxmlformats.org/wordprocessingml/2006/main" xmlns:wne="http://schemas.microsoft.com/office/word/2006/wordml">
+  <w:abstractNum w:abstractNumId="0">
+    <w:nsid w:val="6B6B2831"/>
+    <w:multiLevelType w:val="hybridMultilevel"/>
+    <w:tmpl w:val="A1DE31E6"/>
+    <w:lvl w:ilvl="0" w:tplc="9FCE2EFA">
+      <w:start w:val="1"/>
+      <w:numFmt w:val="decimal"/>
+      <w:lvlText w:val="%1."/>
+      <w:lvlJc w:val="left"/>
+      <w:pPr>
+        <w:ind w:left="360" w:hanging="360"/>
+      </w:pPr>
+      <w:rPr>
+        <w:rFonts w:hint="default"/>
+      </w:rPr>
+    </w:lvl>
+    <w:lvl w:ilvl="1" w:tplc="04090019" w:tentative="1">
+      <w:start w:val="1"/>
+      <w:numFmt w:val="upperLetter"/>
+      <w:lvlText w:val="%2."/>
+      <w:lvlJc w:val="left"/>
+      <w:pPr>
+        <w:ind w:left="800" w:hanging="400"/>
+      </w:pPr>
+    </w:lvl>
+    <w:lvl w:ilvl="2" w:tplc="0409001B" w:tentative="1">
+      <w:start w:val="1"/>
+      <w:numFmt w:val="lowerRoman"/>
+      <w:lvlText w:val="%3."/>
+      <w:lvlJc w:val="right"/>
+      <w:pPr>
+        <w:ind w:left="1200" w:hanging="400"/>
+      </w:pPr>
+    </w:lvl>
+    <w:lvl w:ilvl="3" w:tplc="0409000F" w:tentative="1">
+      <w:start w:val="1"/>
+      <w:numFmt w:val="decimal"/>
+      <w:lvlText w:val="%4."/>
+      <w:lvlJc w:val="left"/>
+      <w:pPr>
+        <w:ind w:left="1600" w:hanging="400"/>
+      </w:pPr>
+    </w:lvl>
+    <w:lvl w:ilvl="4" w:tplc="04090019" w:tentative="1">
+      <w:start w:val="1"/>
+      <w:numFmt w:val="upperLetter"/>
+      <w:lvlText w:val="%5."/>
+      <w:lvlJc w:val="left"/>
+      <w:pPr>
+        <w:ind w:left="2000" w:hanging="400"/>
+      </w:pPr>
+    </w:lvl>
+    <w:lvl w:ilvl="5" w:tplc="0409001B" w:tentative="1">
+      <w:start w:val="1"/>
+      <w:numFmt w:val="lowerRoman"/>
+      <w:lvlText w:val="%6."/>
+      <w:lvlJc w:val="right"/>
+      <w:pPr>
+        <w:ind w:left="2400" w:hanging="400"/>
+      </w:pPr>
+    </w:lvl>
+    <w:lvl w:ilvl="6" w:tplc="0409000F" w:tentative="1">
+      <w:start w:val="1"/>
+      <w:numFmt w:val="decimal"/>
+      <w:lvlText w:val="%7."/>
+      <w:lvlJc w:val="left"/>
+      <w:pPr>
+        <w:ind w:left="2800" w:hanging="400"/>
+      </w:pPr>
+    </w:lvl>
+    <w:lvl w:ilvl="7" w:tplc="04090019" w:tentative="1">
+      <w:start w:val="1"/>
+      <w:numFmt w:val="upperLetter"/>
+      <w:lvlText w:val="%8."/>
+      <w:lvlJc w:val="left"/>
+      <w:pPr>
+        <w:ind w:left="3200" w:hanging="400"/>
+      </w:pPr>
+    </w:lvl>
+    <w:lvl w:ilvl="8" w:tplc="0409001B" w:tentative="1">
+      <w:start w:val="1"/>
+      <w:numFmt w:val="lowerRoman"/>
+      <w:lvlText w:val="%9."/>
+      <w:lvlJc w:val="right"/>
+      <w:pPr>
+        <w:ind w:left="3600" w:hanging="400"/>
+      </w:pPr>
+    </w:lvl>
+  </w:abstractNum>
+  <w:abstractNum w:abstractNumId="1">
     <w:nsid w:val="79980C21"/>
     <w:multiLevelType w:val="hybridMultilevel"/>
     <w:tmpl w:val="E3C22CA0"/>
@@ -1242,7 +2258,96 @@
       </w:pPr>
     </w:lvl>
   </w:abstractNum>
-  <w:abstractNum w:abstractNumId="1" w15:restartNumberingAfterBreak="0">
+  <w:abstractNum w:abstractNumId="2">
+    <w:nsid w:val="79FF7CBE"/>
+    <w:multiLevelType w:val="hybridMultilevel"/>
+    <w:tmpl w:val="707EECBA"/>
+    <w:lvl w:ilvl="0" w:tplc="BF26B272">
+      <w:start w:val="1"/>
+      <w:numFmt w:val="decimal"/>
+      <w:lvlText w:val="%1."/>
+      <w:lvlJc w:val="left"/>
+      <w:pPr>
+        <w:ind w:left="360" w:hanging="360"/>
+      </w:pPr>
+      <w:rPr>
+        <w:rFonts w:hint="default"/>
+      </w:rPr>
+    </w:lvl>
+    <w:lvl w:ilvl="1" w:tplc="04090019" w:tentative="1">
+      <w:start w:val="1"/>
+      <w:numFmt w:val="upperLetter"/>
+      <w:lvlText w:val="%2."/>
+      <w:lvlJc w:val="left"/>
+      <w:pPr>
+        <w:ind w:left="800" w:hanging="400"/>
+      </w:pPr>
+    </w:lvl>
+    <w:lvl w:ilvl="2" w:tplc="0409001B" w:tentative="1">
+      <w:start w:val="1"/>
+      <w:numFmt w:val="lowerRoman"/>
+      <w:lvlText w:val="%3."/>
+      <w:lvlJc w:val="right"/>
+      <w:pPr>
+        <w:ind w:left="1200" w:hanging="400"/>
+      </w:pPr>
+    </w:lvl>
+    <w:lvl w:ilvl="3" w:tplc="0409000F" w:tentative="1">
+      <w:start w:val="1"/>
+      <w:numFmt w:val="decimal"/>
+      <w:lvlText w:val="%4."/>
+      <w:lvlJc w:val="left"/>
+      <w:pPr>
+        <w:ind w:left="1600" w:hanging="400"/>
+      </w:pPr>
+    </w:lvl>
+    <w:lvl w:ilvl="4" w:tplc="04090019" w:tentative="1">
+      <w:start w:val="1"/>
+      <w:numFmt w:val="upperLetter"/>
+      <w:lvlText w:val="%5."/>
+      <w:lvlJc w:val="left"/>
+      <w:pPr>
+        <w:ind w:left="2000" w:hanging="400"/>
+      </w:pPr>
+    </w:lvl>
+    <w:lvl w:ilvl="5" w:tplc="0409001B" w:tentative="1">
+      <w:start w:val="1"/>
+      <w:numFmt w:val="lowerRoman"/>
+      <w:lvlText w:val="%6."/>
+      <w:lvlJc w:val="right"/>
+      <w:pPr>
+        <w:ind w:left="2400" w:hanging="400"/>
+      </w:pPr>
+    </w:lvl>
+    <w:lvl w:ilvl="6" w:tplc="0409000F" w:tentative="1">
+      <w:start w:val="1"/>
+      <w:numFmt w:val="decimal"/>
+      <w:lvlText w:val="%7."/>
+      <w:lvlJc w:val="left"/>
+      <w:pPr>
+        <w:ind w:left="2800" w:hanging="400"/>
+      </w:pPr>
+    </w:lvl>
+    <w:lvl w:ilvl="7" w:tplc="04090019" w:tentative="1">
+      <w:start w:val="1"/>
+      <w:numFmt w:val="upperLetter"/>
+      <w:lvlText w:val="%8."/>
+      <w:lvlJc w:val="left"/>
+      <w:pPr>
+        <w:ind w:left="3200" w:hanging="400"/>
+      </w:pPr>
+    </w:lvl>
+    <w:lvl w:ilvl="8" w:tplc="0409001B" w:tentative="1">
+      <w:start w:val="1"/>
+      <w:numFmt w:val="lowerRoman"/>
+      <w:lvlText w:val="%9."/>
+      <w:lvlJc w:val="right"/>
+      <w:pPr>
+        <w:ind w:left="3600" w:hanging="400"/>
+      </w:pPr>
+    </w:lvl>
+  </w:abstractNum>
+  <w:abstractNum w:abstractNumId="3">
     <w:nsid w:val="7E5A1704"/>
     <w:multiLevelType w:val="hybridMultilevel"/>
     <w:tmpl w:val="702E0F72"/>
@@ -1355,16 +2460,22 @@
     </w:lvl>
   </w:abstractNum>
   <w:num w:numId="1">
+    <w:abstractNumId w:val="3"/>
+  </w:num>
+  <w:num w:numId="2">
     <w:abstractNumId w:val="1"/>
   </w:num>
-  <w:num w:numId="2">
+  <w:num w:numId="3">
+    <w:abstractNumId w:val="2"/>
+  </w:num>
+  <w:num w:numId="4">
     <w:abstractNumId w:val="0"/>
   </w:num>
 </w:numbering>
 </file>
 
 <file path=word/styles.xml><?xml version="1.0" encoding="utf-8"?>
-<w:styles xmlns:mc="http://schemas.openxmlformats.org/markup-compatibility/2006" xmlns:r="http://schemas.openxmlformats.org/officeDocument/2006/relationships" xmlns:w="http://schemas.openxmlformats.org/wordprocessingml/2006/main" xmlns:w14="http://schemas.microsoft.com/office/word/2010/wordml" xmlns:w15="http://schemas.microsoft.com/office/word/2012/wordml" xmlns:w16cex="http://schemas.microsoft.com/office/word/2018/wordml/cex" xmlns:w16cid="http://schemas.microsoft.com/office/word/2016/wordml/cid" xmlns:w16="http://schemas.microsoft.com/office/word/2018/wordml" xmlns:w16sdtdh="http://schemas.microsoft.com/office/word/2020/wordml/sdtdatahash" xmlns:w16se="http://schemas.microsoft.com/office/word/2015/wordml/symex" mc:Ignorable="w14 w15 w16se w16cid w16 w16cex w16sdtdh">
+<w:styles xmlns:r="http://schemas.openxmlformats.org/officeDocument/2006/relationships" xmlns:w="http://schemas.openxmlformats.org/wordprocessingml/2006/main">
   <w:docDefaults>
     <w:rPrDefault>
       <w:rPr>
@@ -1381,387 +2492,149 @@
       </w:pPr>
     </w:pPrDefault>
   </w:docDefaults>
-  <w:latentStyles w:defLockedState="0" w:defUIPriority="99" w:defSemiHidden="0" w:defUnhideWhenUsed="0" w:defQFormat="0" w:count="376">
-    <w:lsdException w:name="Normal" w:uiPriority="0" w:qFormat="1"/>
-    <w:lsdException w:name="heading 1" w:uiPriority="9" w:qFormat="1"/>
-    <w:lsdException w:name="heading 2" w:semiHidden="1" w:uiPriority="9" w:unhideWhenUsed="1" w:qFormat="1"/>
-    <w:lsdException w:name="heading 3" w:semiHidden="1" w:uiPriority="9" w:unhideWhenUsed="1" w:qFormat="1"/>
-    <w:lsdException w:name="heading 4" w:semiHidden="1" w:uiPriority="9" w:unhideWhenUsed="1" w:qFormat="1"/>
-    <w:lsdException w:name="heading 5" w:semiHidden="1" w:uiPriority="9" w:unhideWhenUsed="1" w:qFormat="1"/>
-    <w:lsdException w:name="heading 6" w:semiHidden="1" w:uiPriority="9" w:unhideWhenUsed="1" w:qFormat="1"/>
-    <w:lsdException w:name="heading 7" w:semiHidden="1" w:uiPriority="9" w:unhideWhenUsed="1" w:qFormat="1"/>
-    <w:lsdException w:name="heading 8" w:semiHidden="1" w:uiPriority="9" w:unhideWhenUsed="1" w:qFormat="1"/>
-    <w:lsdException w:name="heading 9" w:semiHidden="1" w:uiPriority="9" w:unhideWhenUsed="1" w:qFormat="1"/>
-    <w:lsdException w:name="index 1" w:semiHidden="1" w:unhideWhenUsed="1"/>
-    <w:lsdException w:name="index 2" w:semiHidden="1" w:unhideWhenUsed="1"/>
-    <w:lsdException w:name="index 3" w:semiHidden="1" w:unhideWhenUsed="1"/>
-    <w:lsdException w:name="index 4" w:semiHidden="1" w:unhideWhenUsed="1"/>
-    <w:lsdException w:name="index 5" w:semiHidden="1" w:unhideWhenUsed="1"/>
-    <w:lsdException w:name="index 6" w:semiHidden="1" w:unhideWhenUsed="1"/>
-    <w:lsdException w:name="index 7" w:semiHidden="1" w:unhideWhenUsed="1"/>
-    <w:lsdException w:name="index 8" w:semiHidden="1" w:unhideWhenUsed="1"/>
-    <w:lsdException w:name="index 9" w:semiHidden="1" w:unhideWhenUsed="1"/>
-    <w:lsdException w:name="toc 1" w:semiHidden="1" w:uiPriority="39" w:unhideWhenUsed="1"/>
-    <w:lsdException w:name="toc 2" w:semiHidden="1" w:uiPriority="39" w:unhideWhenUsed="1"/>
-    <w:lsdException w:name="toc 3" w:semiHidden="1" w:uiPriority="39" w:unhideWhenUsed="1"/>
-    <w:lsdException w:name="toc 4" w:semiHidden="1" w:uiPriority="39" w:unhideWhenUsed="1"/>
-    <w:lsdException w:name="toc 5" w:semiHidden="1" w:uiPriority="39" w:unhideWhenUsed="1"/>
-    <w:lsdException w:name="toc 6" w:semiHidden="1" w:uiPriority="39" w:unhideWhenUsed="1"/>
-    <w:lsdException w:name="toc 7" w:semiHidden="1" w:uiPriority="39" w:unhideWhenUsed="1"/>
-    <w:lsdException w:name="toc 8" w:semiHidden="1" w:uiPriority="39" w:unhideWhenUsed="1"/>
-    <w:lsdException w:name="toc 9" w:semiHidden="1" w:uiPriority="39" w:unhideWhenUsed="1"/>
-    <w:lsdException w:name="Normal Indent" w:semiHidden="1" w:unhideWhenUsed="1"/>
-    <w:lsdException w:name="footnote text" w:semiHidden="1" w:unhideWhenUsed="1"/>
-    <w:lsdException w:name="annotation text" w:semiHidden="1" w:unhideWhenUsed="1"/>
-    <w:lsdException w:name="header" w:semiHidden="1" w:unhideWhenUsed="1"/>
-    <w:lsdException w:name="footer" w:semiHidden="1" w:unhideWhenUsed="1"/>
-    <w:lsdException w:name="index heading" w:semiHidden="1" w:unhideWhenUsed="1"/>
-    <w:lsdException w:name="caption" w:semiHidden="1" w:uiPriority="35" w:unhideWhenUsed="1" w:qFormat="1"/>
-    <w:lsdException w:name="table of figures" w:semiHidden="1" w:unhideWhenUsed="1"/>
-    <w:lsdException w:name="envelope address" w:semiHidden="1" w:unhideWhenUsed="1"/>
-    <w:lsdException w:name="envelope return" w:semiHidden="1" w:unhideWhenUsed="1"/>
-    <w:lsdException w:name="footnote reference" w:semiHidden="1" w:unhideWhenUsed="1"/>
-    <w:lsdException w:name="annotation reference" w:semiHidden="1" w:unhideWhenUsed="1"/>
-    <w:lsdException w:name="line number" w:semiHidden="1" w:unhideWhenUsed="1"/>
-    <w:lsdException w:name="page number" w:semiHidden="1" w:unhideWhenUsed="1"/>
-    <w:lsdException w:name="endnote reference" w:semiHidden="1" w:unhideWhenUsed="1"/>
-    <w:lsdException w:name="endnote text" w:semiHidden="1" w:unhideWhenUsed="1"/>
-    <w:lsdException w:name="table of authorities" w:semiHidden="1" w:unhideWhenUsed="1"/>
-    <w:lsdException w:name="macro" w:semiHidden="1" w:unhideWhenUsed="1"/>
-    <w:lsdException w:name="toa heading" w:semiHidden="1" w:unhideWhenUsed="1"/>
-    <w:lsdException w:name="List" w:semiHidden="1" w:unhideWhenUsed="1"/>
-    <w:lsdException w:name="List Bullet" w:semiHidden="1" w:unhideWhenUsed="1"/>
-    <w:lsdException w:name="List Number" w:semiHidden="1" w:unhideWhenUsed="1"/>
-    <w:lsdException w:name="List 2" w:semiHidden="1" w:unhideWhenUsed="1"/>
-    <w:lsdException w:name="List 3" w:semiHidden="1" w:unhideWhenUsed="1"/>
-    <w:lsdException w:name="List 4" w:semiHidden="1" w:unhideWhenUsed="1"/>
-    <w:lsdException w:name="List 5" w:semiHidden="1" w:unhideWhenUsed="1"/>
-    <w:lsdException w:name="List Bullet 2" w:semiHidden="1" w:unhideWhenUsed="1"/>
-    <w:lsdException w:name="List Bullet 3" w:semiHidden="1" w:unhideWhenUsed="1"/>
-    <w:lsdException w:name="List Bullet 4" w:semiHidden="1" w:unhideWhenUsed="1"/>
-    <w:lsdException w:name="List Bullet 5" w:semiHidden="1" w:unhideWhenUsed="1"/>
-    <w:lsdException w:name="List Number 2" w:semiHidden="1" w:unhideWhenUsed="1"/>
-    <w:lsdException w:name="List Number 3" w:semiHidden="1" w:unhideWhenUsed="1"/>
-    <w:lsdException w:name="List Number 4" w:semiHidden="1" w:unhideWhenUsed="1"/>
-    <w:lsdException w:name="List Number 5" w:semiHidden="1" w:unhideWhenUsed="1"/>
-    <w:lsdException w:name="Title" w:uiPriority="10" w:qFormat="1"/>
-    <w:lsdException w:name="Closing" w:semiHidden="1" w:unhideWhenUsed="1"/>
-    <w:lsdException w:name="Signature" w:semiHidden="1" w:unhideWhenUsed="1"/>
-    <w:lsdException w:name="Default Paragraph Font" w:semiHidden="1" w:uiPriority="1" w:unhideWhenUsed="1"/>
-    <w:lsdException w:name="Body Text" w:semiHidden="1" w:unhideWhenUsed="1"/>
-    <w:lsdException w:name="Body Text Indent" w:semiHidden="1" w:unhideWhenUsed="1"/>
-    <w:lsdException w:name="List Continue" w:semiHidden="1" w:unhideWhenUsed="1"/>
-    <w:lsdException w:name="List Continue 2" w:semiHidden="1" w:unhideWhenUsed="1"/>
-    <w:lsdException w:name="List Continue 3" w:semiHidden="1" w:unhideWhenUsed="1"/>
-    <w:lsdException w:name="List Continue 4" w:semiHidden="1" w:unhideWhenUsed="1"/>
-    <w:lsdException w:name="List Continue 5" w:semiHidden="1" w:unhideWhenUsed="1"/>
-    <w:lsdException w:name="Message Header" w:semiHidden="1" w:unhideWhenUsed="1"/>
-    <w:lsdException w:name="Subtitle" w:uiPriority="11" w:qFormat="1"/>
-    <w:lsdException w:name="Salutation" w:semiHidden="1" w:unhideWhenUsed="1"/>
-    <w:lsdException w:name="Date" w:semiHidden="1" w:unhideWhenUsed="1"/>
-    <w:lsdException w:name="Body Text First Indent" w:semiHidden="1" w:unhideWhenUsed="1"/>
-    <w:lsdException w:name="Body Text First Indent 2" w:semiHidden="1" w:unhideWhenUsed="1"/>
-    <w:lsdException w:name="Note Heading" w:semiHidden="1" w:unhideWhenUsed="1"/>
-    <w:lsdException w:name="Body Text 2" w:semiHidden="1" w:unhideWhenUsed="1"/>
-    <w:lsdException w:name="Body Text 3" w:semiHidden="1" w:unhideWhenUsed="1"/>
-    <w:lsdException w:name="Body Text Indent 2" w:semiHidden="1" w:unhideWhenUsed="1"/>
-    <w:lsdException w:name="Body Text Indent 3" w:semiHidden="1" w:unhideWhenUsed="1"/>
-    <w:lsdException w:name="Block Text" w:semiHidden="1" w:unhideWhenUsed="1"/>
-    <w:lsdException w:name="Hyperlink" w:semiHidden="1" w:unhideWhenUsed="1"/>
-    <w:lsdException w:name="FollowedHyperlink" w:semiHidden="1" w:unhideWhenUsed="1"/>
-    <w:lsdException w:name="Strong" w:uiPriority="22" w:qFormat="1"/>
-    <w:lsdException w:name="Emphasis" w:uiPriority="20" w:qFormat="1"/>
-    <w:lsdException w:name="Document Map" w:semiHidden="1" w:unhideWhenUsed="1"/>
-    <w:lsdException w:name="Plain Text" w:semiHidden="1" w:unhideWhenUsed="1"/>
-    <w:lsdException w:name="E-mail Signature" w:semiHidden="1" w:unhideWhenUsed="1"/>
-    <w:lsdException w:name="HTML Top of Form" w:semiHidden="1" w:unhideWhenUsed="1"/>
-    <w:lsdException w:name="HTML Bottom of Form" w:semiHidden="1" w:unhideWhenUsed="1"/>
-    <w:lsdException w:name="Normal (Web)" w:semiHidden="1" w:unhideWhenUsed="1"/>
-    <w:lsdException w:name="HTML Acronym" w:semiHidden="1" w:unhideWhenUsed="1"/>
-    <w:lsdException w:name="HTML Address" w:semiHidden="1" w:unhideWhenUsed="1"/>
-    <w:lsdException w:name="HTML Cite" w:semiHidden="1" w:unhideWhenUsed="1"/>
-    <w:lsdException w:name="HTML Code" w:semiHidden="1" w:unhideWhenUsed="1"/>
-    <w:lsdException w:name="HTML Definition" w:semiHidden="1" w:unhideWhenUsed="1"/>
-    <w:lsdException w:name="HTML Keyboard" w:semiHidden="1" w:unhideWhenUsed="1"/>
-    <w:lsdException w:name="HTML Preformatted" w:semiHidden="1" w:unhideWhenUsed="1"/>
-    <w:lsdException w:name="HTML Sample" w:semiHidden="1" w:unhideWhenUsed="1"/>
-    <w:lsdException w:name="HTML Typewriter" w:semiHidden="1" w:unhideWhenUsed="1"/>
-    <w:lsdException w:name="HTML Variable" w:semiHidden="1" w:unhideWhenUsed="1"/>
-    <w:lsdException w:name="Normal Table" w:semiHidden="1" w:unhideWhenUsed="1"/>
-    <w:lsdException w:name="annotation subject" w:semiHidden="1" w:unhideWhenUsed="1"/>
-    <w:lsdException w:name="No List" w:semiHidden="1" w:unhideWhenUsed="1"/>
-    <w:lsdException w:name="Outline List 1" w:semiHidden="1" w:unhideWhenUsed="1"/>
-    <w:lsdException w:name="Outline List 2" w:semiHidden="1" w:unhideWhenUsed="1"/>
-    <w:lsdException w:name="Outline List 3" w:semiHidden="1" w:unhideWhenUsed="1"/>
-    <w:lsdException w:name="Table Simple 1" w:semiHidden="1" w:unhideWhenUsed="1"/>
-    <w:lsdException w:name="Table Simple 2" w:semiHidden="1" w:unhideWhenUsed="1"/>
-    <w:lsdException w:name="Table Simple 3" w:semiHidden="1" w:unhideWhenUsed="1"/>
-    <w:lsdException w:name="Table Classic 1" w:semiHidden="1" w:unhideWhenUsed="1"/>
-    <w:lsdException w:name="Table Classic 2" w:semiHidden="1" w:unhideWhenUsed="1"/>
-    <w:lsdException w:name="Table Classic 3" w:semiHidden="1" w:unhideWhenUsed="1"/>
-    <w:lsdException w:name="Table Classic 4" w:semiHidden="1" w:unhideWhenUsed="1"/>
-    <w:lsdException w:name="Table Colorful 1" w:semiHidden="1" w:unhideWhenUsed="1"/>
-    <w:lsdException w:name="Table Colorful 2" w:semiHidden="1" w:unhideWhenUsed="1"/>
-    <w:lsdException w:name="Table Colorful 3" w:semiHidden="1" w:unhideWhenUsed="1"/>
-    <w:lsdException w:name="Table Columns 1" w:semiHidden="1" w:unhideWhenUsed="1"/>
-    <w:lsdException w:name="Table Columns 2" w:semiHidden="1" w:unhideWhenUsed="1"/>
-    <w:lsdException w:name="Table Columns 3" w:semiHidden="1" w:unhideWhenUsed="1"/>
-    <w:lsdException w:name="Table Columns 4" w:semiHidden="1" w:unhideWhenUsed="1"/>
-    <w:lsdException w:name="Table Columns 5" w:semiHidden="1" w:unhideWhenUsed="1"/>
-    <w:lsdException w:name="Table Grid 1" w:semiHidden="1" w:unhideWhenUsed="1"/>
-    <w:lsdException w:name="Table Grid 2" w:semiHidden="1" w:unhideWhenUsed="1"/>
-    <w:lsdException w:name="Table Grid 3" w:semiHidden="1" w:unhideWhenUsed="1"/>
-    <w:lsdException w:name="Table Grid 4" w:semiHidden="1" w:unhideWhenUsed="1"/>
-    <w:lsdException w:name="Table Grid 5" w:semiHidden="1" w:unhideWhenUsed="1"/>
-    <w:lsdException w:name="Table Grid 6" w:semiHidden="1" w:unhideWhenUsed="1"/>
-    <w:lsdException w:name="Table Grid 7" w:semiHidden="1" w:unhideWhenUsed="1"/>
-    <w:lsdException w:name="Table Grid 8" w:semiHidden="1" w:unhideWhenUsed="1"/>
-    <w:lsdException w:name="Table List 1" w:semiHidden="1" w:unhideWhenUsed="1"/>
-    <w:lsdException w:name="Table List 2" w:semiHidden="1" w:unhideWhenUsed="1"/>
-    <w:lsdException w:name="Table List 3" w:semiHidden="1" w:unhideWhenUsed="1"/>
-    <w:lsdException w:name="Table List 4" w:semiHidden="1" w:unhideWhenUsed="1"/>
-    <w:lsdException w:name="Table List 5" w:semiHidden="1" w:unhideWhenUsed="1"/>
-    <w:lsdException w:name="Table List 6" w:semiHidden="1" w:unhideWhenUsed="1"/>
-    <w:lsdException w:name="Table List 7" w:semiHidden="1" w:unhideWhenUsed="1"/>
-    <w:lsdException w:name="Table List 8" w:semiHidden="1" w:unhideWhenUsed="1"/>
-    <w:lsdException w:name="Table 3D effects 1" w:semiHidden="1" w:unhideWhenUsed="1"/>
-    <w:lsdException w:name="Table 3D effects 2" w:semiHidden="1" w:unhideWhenUsed="1"/>
-    <w:lsdException w:name="Table 3D effects 3" w:semiHidden="1" w:unhideWhenUsed="1"/>
-    <w:lsdException w:name="Table Contemporary" w:semiHidden="1" w:unhideWhenUsed="1"/>
-    <w:lsdException w:name="Table Elegant" w:semiHidden="1" w:unhideWhenUsed="1"/>
-    <w:lsdException w:name="Table Professional" w:semiHidden="1" w:unhideWhenUsed="1"/>
-    <w:lsdException w:name="Table Subtle 1" w:semiHidden="1" w:unhideWhenUsed="1"/>
-    <w:lsdException w:name="Table Subtle 2" w:semiHidden="1" w:unhideWhenUsed="1"/>
-    <w:lsdException w:name="Table Web 1" w:semiHidden="1" w:unhideWhenUsed="1"/>
-    <w:lsdException w:name="Table Web 2" w:semiHidden="1" w:unhideWhenUsed="1"/>
-    <w:lsdException w:name="Table Web 3" w:semiHidden="1" w:unhideWhenUsed="1"/>
-    <w:lsdException w:name="Balloon Text" w:semiHidden="1" w:unhideWhenUsed="1"/>
-    <w:lsdException w:name="Table Grid" w:uiPriority="39"/>
-    <w:lsdException w:name="Table Theme" w:semiHidden="1" w:unhideWhenUsed="1"/>
-    <w:lsdException w:name="Placeholder Text" w:semiHidden="1"/>
-    <w:lsdException w:name="No Spacing" w:uiPriority="1" w:qFormat="1"/>
-    <w:lsdException w:name="Light Shading" w:uiPriority="60"/>
-    <w:lsdException w:name="Light List" w:uiPriority="61"/>
-    <w:lsdException w:name="Light Grid" w:uiPriority="62"/>
-    <w:lsdException w:name="Medium Shading 1" w:uiPriority="63"/>
-    <w:lsdException w:name="Medium Shading 2" w:uiPriority="64"/>
-    <w:lsdException w:name="Medium List 1" w:uiPriority="65"/>
-    <w:lsdException w:name="Medium List 2" w:uiPriority="66"/>
-    <w:lsdException w:name="Medium Grid 1" w:uiPriority="67"/>
-    <w:lsdException w:name="Medium Grid 2" w:uiPriority="68"/>
-    <w:lsdException w:name="Medium Grid 3" w:uiPriority="69"/>
-    <w:lsdException w:name="Dark List" w:uiPriority="70"/>
-    <w:lsdException w:name="Colorful Shading" w:uiPriority="71"/>
-    <w:lsdException w:name="Colorful List" w:uiPriority="72"/>
-    <w:lsdException w:name="Colorful Grid" w:uiPriority="73"/>
-    <w:lsdException w:name="Light Shading Accent 1" w:uiPriority="60"/>
-    <w:lsdException w:name="Light List Accent 1" w:uiPriority="61"/>
-    <w:lsdException w:name="Light Grid Accent 1" w:uiPriority="62"/>
-    <w:lsdException w:name="Medium Shading 1 Accent 1" w:uiPriority="63"/>
-    <w:lsdException w:name="Medium Shading 2 Accent 1" w:uiPriority="64"/>
-    <w:lsdException w:name="Medium List 1 Accent 1" w:uiPriority="65"/>
-    <w:lsdException w:name="Revision" w:semiHidden="1"/>
-    <w:lsdException w:name="List Paragraph" w:uiPriority="34" w:qFormat="1"/>
-    <w:lsdException w:name="Quote" w:uiPriority="29" w:qFormat="1"/>
-    <w:lsdException w:name="Intense Quote" w:uiPriority="30" w:qFormat="1"/>
-    <w:lsdException w:name="Medium List 2 Accent 1" w:uiPriority="66"/>
-    <w:lsdException w:name="Medium Grid 1 Accent 1" w:uiPriority="67"/>
-    <w:lsdException w:name="Medium Grid 2 Accent 1" w:uiPriority="68"/>
-    <w:lsdException w:name="Medium Grid 3 Accent 1" w:uiPriority="69"/>
-    <w:lsdException w:name="Dark List Accent 1" w:uiPriority="70"/>
-    <w:lsdException w:name="Colorful Shading Accent 1" w:uiPriority="71"/>
-    <w:lsdException w:name="Colorful List Accent 1" w:uiPriority="72"/>
-    <w:lsdException w:name="Colorful Grid Accent 1" w:uiPriority="73"/>
-    <w:lsdException w:name="Light Shading Accent 2" w:uiPriority="60"/>
-    <w:lsdException w:name="Light List Accent 2" w:uiPriority="61"/>
-    <w:lsdException w:name="Light Grid Accent 2" w:uiPriority="62"/>
-    <w:lsdException w:name="Medium Shading 1 Accent 2" w:uiPriority="63"/>
-    <w:lsdException w:name="Medium Shading 2 Accent 2" w:uiPriority="64"/>
-    <w:lsdException w:name="Medium List 1 Accent 2" w:uiPriority="65"/>
-    <w:lsdException w:name="Medium List 2 Accent 2" w:uiPriority="66"/>
-    <w:lsdException w:name="Medium Grid 1 Accent 2" w:uiPriority="67"/>
-    <w:lsdException w:name="Medium Grid 2 Accent 2" w:uiPriority="68"/>
-    <w:lsdException w:name="Medium Grid 3 Accent 2" w:uiPriority="69"/>
-    <w:lsdException w:name="Dark List Accent 2" w:uiPriority="70"/>
-    <w:lsdException w:name="Colorful Shading Accent 2" w:uiPriority="71"/>
-    <w:lsdException w:name="Colorful List Accent 2" w:uiPriority="72"/>
-    <w:lsdException w:name="Colorful Grid Accent 2" w:uiPriority="73"/>
-    <w:lsdException w:name="Light Shading Accent 3" w:uiPriority="60"/>
-    <w:lsdException w:name="Light List Accent 3" w:uiPriority="61"/>
-    <w:lsdException w:name="Light Grid Accent 3" w:uiPriority="62"/>
-    <w:lsdException w:name="Medium Shading 1 Accent 3" w:uiPriority="63"/>
-    <w:lsdException w:name="Medium Shading 2 Accent 3" w:uiPriority="64"/>
-    <w:lsdException w:name="Medium List 1 Accent 3" w:uiPriority="65"/>
-    <w:lsdException w:name="Medium List 2 Accent 3" w:uiPriority="66"/>
-    <w:lsdException w:name="Medium Grid 1 Accent 3" w:uiPriority="67"/>
-    <w:lsdException w:name="Medium Grid 2 Accent 3" w:uiPriority="68"/>
-    <w:lsdException w:name="Medium Grid 3 Accent 3" w:uiPriority="69"/>
-    <w:lsdException w:name="Dark List Accent 3" w:uiPriority="70"/>
-    <w:lsdException w:name="Colorful Shading Accent 3" w:uiPriority="71"/>
-    <w:lsdException w:name="Colorful List Accent 3" w:uiPriority="72"/>
-    <w:lsdException w:name="Colorful Grid Accent 3" w:uiPriority="73"/>
-    <w:lsdException w:name="Light Shading Accent 4" w:uiPriority="60"/>
-    <w:lsdException w:name="Light List Accent 4" w:uiPriority="61"/>
-    <w:lsdException w:name="Light Grid Accent 4" w:uiPriority="62"/>
-    <w:lsdException w:name="Medium Shading 1 Accent 4" w:uiPriority="63"/>
-    <w:lsdException w:name="Medium Shading 2 Accent 4" w:uiPriority="64"/>
-    <w:lsdException w:name="Medium List 1 Accent 4" w:uiPriority="65"/>
-    <w:lsdException w:name="Medium List 2 Accent 4" w:uiPriority="66"/>
-    <w:lsdException w:name="Medium Grid 1 Accent 4" w:uiPriority="67"/>
-    <w:lsdException w:name="Medium Grid 2 Accent 4" w:uiPriority="68"/>
-    <w:lsdException w:name="Medium Grid 3 Accent 4" w:uiPriority="69"/>
-    <w:lsdException w:name="Dark List Accent 4" w:uiPriority="70"/>
-    <w:lsdException w:name="Colorful Shading Accent 4" w:uiPriority="71"/>
-    <w:lsdException w:name="Colorful List Accent 4" w:uiPriority="72"/>
-    <w:lsdException w:name="Colorful Grid Accent 4" w:uiPriority="73"/>
-    <w:lsdException w:name="Light Shading Accent 5" w:uiPriority="60"/>
-    <w:lsdException w:name="Light List Accent 5" w:uiPriority="61"/>
-    <w:lsdException w:name="Light Grid Accent 5" w:uiPriority="62"/>
-    <w:lsdException w:name="Medium Shading 1 Accent 5" w:uiPriority="63"/>
-    <w:lsdException w:name="Medium Shading 2 Accent 5" w:uiPriority="64"/>
-    <w:lsdException w:name="Medium List 1 Accent 5" w:uiPriority="65"/>
-    <w:lsdException w:name="Medium List 2 Accent 5" w:uiPriority="66"/>
-    <w:lsdException w:name="Medium Grid 1 Accent 5" w:uiPriority="67"/>
-    <w:lsdException w:name="Medium Grid 2 Accent 5" w:uiPriority="68"/>
-    <w:lsdException w:name="Medium Grid 3 Accent 5" w:uiPriority="69"/>
-    <w:lsdException w:name="Dark List Accent 5" w:uiPriority="70"/>
-    <w:lsdException w:name="Colorful Shading Accent 5" w:uiPriority="71"/>
-    <w:lsdException w:name="Colorful List Accent 5" w:uiPriority="72"/>
-    <w:lsdException w:name="Colorful Grid Accent 5" w:uiPriority="73"/>
-    <w:lsdException w:name="Light Shading Accent 6" w:uiPriority="60"/>
-    <w:lsdException w:name="Light List Accent 6" w:uiPriority="61"/>
-    <w:lsdException w:name="Light Grid Accent 6" w:uiPriority="62"/>
-    <w:lsdException w:name="Medium Shading 1 Accent 6" w:uiPriority="63"/>
-    <w:lsdException w:name="Medium Shading 2 Accent 6" w:uiPriority="64"/>
-    <w:lsdException w:name="Medium List 1 Accent 6" w:uiPriority="65"/>
-    <w:lsdException w:name="Medium List 2 Accent 6" w:uiPriority="66"/>
-    <w:lsdException w:name="Medium Grid 1 Accent 6" w:uiPriority="67"/>
-    <w:lsdException w:name="Medium Grid 2 Accent 6" w:uiPriority="68"/>
-    <w:lsdException w:name="Medium Grid 3 Accent 6" w:uiPriority="69"/>
-    <w:lsdException w:name="Dark List Accent 6" w:uiPriority="70"/>
-    <w:lsdException w:name="Colorful Shading Accent 6" w:uiPriority="71"/>
-    <w:lsdException w:name="Colorful List Accent 6" w:uiPriority="72"/>
-    <w:lsdException w:name="Colorful Grid Accent 6" w:uiPriority="73"/>
-    <w:lsdException w:name="Subtle Emphasis" w:uiPriority="19" w:qFormat="1"/>
-    <w:lsdException w:name="Intense Emphasis" w:uiPriority="21" w:qFormat="1"/>
-    <w:lsdException w:name="Subtle Reference" w:uiPriority="31" w:qFormat="1"/>
-    <w:lsdException w:name="Intense Reference" w:uiPriority="32" w:qFormat="1"/>
-    <w:lsdException w:name="Book Title" w:uiPriority="33" w:qFormat="1"/>
-    <w:lsdException w:name="Bibliography" w:semiHidden="1" w:uiPriority="37" w:unhideWhenUsed="1"/>
-    <w:lsdException w:name="TOC Heading" w:semiHidden="1" w:uiPriority="39" w:unhideWhenUsed="1" w:qFormat="1"/>
-    <w:lsdException w:name="Plain Table 1" w:uiPriority="41"/>
-    <w:lsdException w:name="Plain Table 2" w:uiPriority="42"/>
-    <w:lsdException w:name="Plain Table 3" w:uiPriority="43"/>
-    <w:lsdException w:name="Plain Table 4" w:uiPriority="44"/>
-    <w:lsdException w:name="Plain Table 5" w:uiPriority="45"/>
-    <w:lsdException w:name="Grid Table Light" w:uiPriority="40"/>
-    <w:lsdException w:name="Grid Table 1 Light" w:uiPriority="46"/>
-    <w:lsdException w:name="Grid Table 2" w:uiPriority="47"/>
-    <w:lsdException w:name="Grid Table 3" w:uiPriority="48"/>
-    <w:lsdException w:name="Grid Table 4" w:uiPriority="49"/>
-    <w:lsdException w:name="Grid Table 5 Dark" w:uiPriority="50"/>
-    <w:lsdException w:name="Grid Table 6 Colorful" w:uiPriority="51"/>
-    <w:lsdException w:name="Grid Table 7 Colorful" w:uiPriority="52"/>
-    <w:lsdException w:name="Grid Table 1 Light Accent 1" w:uiPriority="46"/>
-    <w:lsdException w:name="Grid Table 2 Accent 1" w:uiPriority="47"/>
-    <w:lsdException w:name="Grid Table 3 Accent 1" w:uiPriority="48"/>
-    <w:lsdException w:name="Grid Table 4 Accent 1" w:uiPriority="49"/>
-    <w:lsdException w:name="Grid Table 5 Dark Accent 1" w:uiPriority="50"/>
-    <w:lsdException w:name="Grid Table 6 Colorful Accent 1" w:uiPriority="51"/>
-    <w:lsdException w:name="Grid Table 7 Colorful Accent 1" w:uiPriority="52"/>
-    <w:lsdException w:name="Grid Table 1 Light Accent 2" w:uiPriority="46"/>
-    <w:lsdException w:name="Grid Table 2 Accent 2" w:uiPriority="47"/>
-    <w:lsdException w:name="Grid Table 3 Accent 2" w:uiPriority="48"/>
-    <w:lsdException w:name="Grid Table 4 Accent 2" w:uiPriority="49"/>
-    <w:lsdException w:name="Grid Table 5 Dark Accent 2" w:uiPriority="50"/>
-    <w:lsdException w:name="Grid Table 6 Colorful Accent 2" w:uiPriority="51"/>
-    <w:lsdException w:name="Grid Table 7 Colorful Accent 2" w:uiPriority="52"/>
-    <w:lsdException w:name="Grid Table 1 Light Accent 3" w:uiPriority="46"/>
-    <w:lsdException w:name="Grid Table 2 Accent 3" w:uiPriority="47"/>
-    <w:lsdException w:name="Grid Table 3 Accent 3" w:uiPriority="48"/>
-    <w:lsdException w:name="Grid Table 4 Accent 3" w:uiPriority="49"/>
-    <w:lsdException w:name="Grid Table 5 Dark Accent 3" w:uiPriority="50"/>
-    <w:lsdException w:name="Grid Table 6 Colorful Accent 3" w:uiPriority="51"/>
-    <w:lsdException w:name="Grid Table 7 Colorful Accent 3" w:uiPriority="52"/>
-    <w:lsdException w:name="Grid Table 1 Light Accent 4" w:uiPriority="46"/>
-    <w:lsdException w:name="Grid Table 2 Accent 4" w:uiPriority="47"/>
-    <w:lsdException w:name="Grid Table 3 Accent 4" w:uiPriority="48"/>
-    <w:lsdException w:name="Grid Table 4 Accent 4" w:uiPriority="49"/>
-    <w:lsdException w:name="Grid Table 5 Dark Accent 4" w:uiPriority="50"/>
-    <w:lsdException w:name="Grid Table 6 Colorful Accent 4" w:uiPriority="51"/>
-    <w:lsdException w:name="Grid Table 7 Colorful Accent 4" w:uiPriority="52"/>
-    <w:lsdException w:name="Grid Table 1 Light Accent 5" w:uiPriority="46"/>
-    <w:lsdException w:name="Grid Table 2 Accent 5" w:uiPriority="47"/>
-    <w:lsdException w:name="Grid Table 3 Accent 5" w:uiPriority="48"/>
-    <w:lsdException w:name="Grid Table 4 Accent 5" w:uiPriority="49"/>
-    <w:lsdException w:name="Grid Table 5 Dark Accent 5" w:uiPriority="50"/>
-    <w:lsdException w:name="Grid Table 6 Colorful Accent 5" w:uiPriority="51"/>
-    <w:lsdException w:name="Grid Table 7 Colorful Accent 5" w:uiPriority="52"/>
-    <w:lsdException w:name="Grid Table 1 Light Accent 6" w:uiPriority="46"/>
-    <w:lsdException w:name="Grid Table 2 Accent 6" w:uiPriority="47"/>
-    <w:lsdException w:name="Grid Table 3 Accent 6" w:uiPriority="48"/>
-    <w:lsdException w:name="Grid Table 4 Accent 6" w:uiPriority="49"/>
-    <w:lsdException w:name="Grid Table 5 Dark Accent 6" w:uiPriority="50"/>
-    <w:lsdException w:name="Grid Table 6 Colorful Accent 6" w:uiPriority="51"/>
-    <w:lsdException w:name="Grid Table 7 Colorful Accent 6" w:uiPriority="52"/>
-    <w:lsdException w:name="List Table 1 Light" w:uiPriority="46"/>
-    <w:lsdException w:name="List Table 2" w:uiPriority="47"/>
-    <w:lsdException w:name="List Table 3" w:uiPriority="48"/>
-    <w:lsdException w:name="List Table 4" w:uiPriority="49"/>
-    <w:lsdException w:name="List Table 5 Dark" w:uiPriority="50"/>
-    <w:lsdException w:name="List Table 6 Colorful" w:uiPriority="51"/>
-    <w:lsdException w:name="List Table 7 Colorful" w:uiPriority="52"/>
-    <w:lsdException w:name="List Table 1 Light Accent 1" w:uiPriority="46"/>
-    <w:lsdException w:name="List Table 2 Accent 1" w:uiPriority="47"/>
-    <w:lsdException w:name="List Table 3 Accent 1" w:uiPriority="48"/>
-    <w:lsdException w:name="List Table 4 Accent 1" w:uiPriority="49"/>
-    <w:lsdException w:name="List Table 5 Dark Accent 1" w:uiPriority="50"/>
-    <w:lsdException w:name="List Table 6 Colorful Accent 1" w:uiPriority="51"/>
-    <w:lsdException w:name="List Table 7 Colorful Accent 1" w:uiPriority="52"/>
-    <w:lsdException w:name="List Table 1 Light Accent 2" w:uiPriority="46"/>
-    <w:lsdException w:name="List Table 2 Accent 2" w:uiPriority="47"/>
-    <w:lsdException w:name="List Table 3 Accent 2" w:uiPriority="48"/>
-    <w:lsdException w:name="List Table 4 Accent 2" w:uiPriority="49"/>
-    <w:lsdException w:name="List Table 5 Dark Accent 2" w:uiPriority="50"/>
-    <w:lsdException w:name="List Table 6 Colorful Accent 2" w:uiPriority="51"/>
-    <w:lsdException w:name="List Table 7 Colorful Accent 2" w:uiPriority="52"/>
-    <w:lsdException w:name="List Table 1 Light Accent 3" w:uiPriority="46"/>
-    <w:lsdException w:name="List Table 2 Accent 3" w:uiPriority="47"/>
-    <w:lsdException w:name="List Table 3 Accent 3" w:uiPriority="48"/>
-    <w:lsdException w:name="List Table 4 Accent 3" w:uiPriority="49"/>
-    <w:lsdException w:name="List Table 5 Dark Accent 3" w:uiPriority="50"/>
-    <w:lsdException w:name="List Table 6 Colorful Accent 3" w:uiPriority="51"/>
-    <w:lsdException w:name="List Table 7 Colorful Accent 3" w:uiPriority="52"/>
-    <w:lsdException w:name="List Table 1 Light Accent 4" w:uiPriority="46"/>
-    <w:lsdException w:name="List Table 2 Accent 4" w:uiPriority="47"/>
-    <w:lsdException w:name="List Table 3 Accent 4" w:uiPriority="48"/>
-    <w:lsdException w:name="List Table 4 Accent 4" w:uiPriority="49"/>
-    <w:lsdException w:name="List Table 5 Dark Accent 4" w:uiPriority="50"/>
-    <w:lsdException w:name="List Table 6 Colorful Accent 4" w:uiPriority="51"/>
-    <w:lsdException w:name="List Table 7 Colorful Accent 4" w:uiPriority="52"/>
-    <w:lsdException w:name="List Table 1 Light Accent 5" w:uiPriority="46"/>
-    <w:lsdException w:name="List Table 2 Accent 5" w:uiPriority="47"/>
-    <w:lsdException w:name="List Table 3 Accent 5" w:uiPriority="48"/>
-    <w:lsdException w:name="List Table 4 Accent 5" w:uiPriority="49"/>
-    <w:lsdException w:name="List Table 5 Dark Accent 5" w:uiPriority="50"/>
-    <w:lsdException w:name="List Table 6 Colorful Accent 5" w:uiPriority="51"/>
-    <w:lsdException w:name="List Table 7 Colorful Accent 5" w:uiPriority="52"/>
-    <w:lsdException w:name="List Table 1 Light Accent 6" w:uiPriority="46"/>
-    <w:lsdException w:name="List Table 2 Accent 6" w:uiPriority="47"/>
-    <w:lsdException w:name="List Table 3 Accent 6" w:uiPriority="48"/>
-    <w:lsdException w:name="List Table 4 Accent 6" w:uiPriority="49"/>
-    <w:lsdException w:name="List Table 5 Dark Accent 6" w:uiPriority="50"/>
-    <w:lsdException w:name="List Table 6 Colorful Accent 6" w:uiPriority="51"/>
-    <w:lsdException w:name="List Table 7 Colorful Accent 6" w:uiPriority="52"/>
-    <w:lsdException w:name="Mention" w:semiHidden="1" w:unhideWhenUsed="1"/>
-    <w:lsdException w:name="Smart Hyperlink" w:semiHidden="1" w:unhideWhenUsed="1"/>
-    <w:lsdException w:name="Hashtag" w:semiHidden="1" w:unhideWhenUsed="1"/>
-    <w:lsdException w:name="Unresolved Mention" w:semiHidden="1" w:unhideWhenUsed="1"/>
-    <w:lsdException w:name="Smart Link" w:semiHidden="1" w:unhideWhenUsed="1"/>
+  <w:latentStyles w:defLockedState="0" w:defUIPriority="99" w:defSemiHidden="1" w:defUnhideWhenUsed="1" w:defQFormat="0" w:count="267">
+    <w:lsdException w:name="Normal" w:semiHidden="0" w:uiPriority="0" w:unhideWhenUsed="0" w:qFormat="1"/>
+    <w:lsdException w:name="heading 1" w:semiHidden="0" w:uiPriority="9" w:unhideWhenUsed="0" w:qFormat="1"/>
+    <w:lsdException w:name="heading 2" w:uiPriority="9" w:qFormat="1"/>
+    <w:lsdException w:name="heading 3" w:uiPriority="9" w:qFormat="1"/>
+    <w:lsdException w:name="heading 4" w:uiPriority="9" w:qFormat="1"/>
+    <w:lsdException w:name="heading 5" w:uiPriority="9" w:qFormat="1"/>
+    <w:lsdException w:name="heading 6" w:uiPriority="9" w:qFormat="1"/>
+    <w:lsdException w:name="heading 7" w:uiPriority="9" w:qFormat="1"/>
+    <w:lsdException w:name="heading 8" w:uiPriority="9" w:qFormat="1"/>
+    <w:lsdException w:name="heading 9" w:uiPriority="9" w:qFormat="1"/>
+    <w:lsdException w:name="toc 1" w:uiPriority="39"/>
+    <w:lsdException w:name="toc 2" w:uiPriority="39"/>
+    <w:lsdException w:name="toc 3" w:uiPriority="39"/>
+    <w:lsdException w:name="toc 4" w:uiPriority="39"/>
+    <w:lsdException w:name="toc 5" w:uiPriority="39"/>
+    <w:lsdException w:name="toc 6" w:uiPriority="39"/>
+    <w:lsdException w:name="toc 7" w:uiPriority="39"/>
+    <w:lsdException w:name="toc 8" w:uiPriority="39"/>
+    <w:lsdException w:name="toc 9" w:uiPriority="39"/>
+    <w:lsdException w:name="caption" w:uiPriority="35" w:qFormat="1"/>
+    <w:lsdException w:name="Title" w:semiHidden="0" w:uiPriority="10" w:unhideWhenUsed="0" w:qFormat="1"/>
+    <w:lsdException w:name="Default Paragraph Font" w:uiPriority="1"/>
+    <w:lsdException w:name="Subtitle" w:semiHidden="0" w:uiPriority="11" w:unhideWhenUsed="0" w:qFormat="1"/>
+    <w:lsdException w:name="Strong" w:semiHidden="0" w:uiPriority="22" w:unhideWhenUsed="0" w:qFormat="1"/>
+    <w:lsdException w:name="Emphasis" w:semiHidden="0" w:uiPriority="20" w:unhideWhenUsed="0" w:qFormat="1"/>
+    <w:lsdException w:name="Table Grid" w:semiHidden="0" w:uiPriority="39" w:unhideWhenUsed="0"/>
+    <w:lsdException w:name="Placeholder Text" w:unhideWhenUsed="0"/>
+    <w:lsdException w:name="No Spacing" w:semiHidden="0" w:uiPriority="1" w:unhideWhenUsed="0" w:qFormat="1"/>
+    <w:lsdException w:name="Light Shading" w:semiHidden="0" w:uiPriority="60" w:unhideWhenUsed="0"/>
+    <w:lsdException w:name="Light List" w:semiHidden="0" w:uiPriority="61" w:unhideWhenUsed="0"/>
+    <w:lsdException w:name="Light Grid" w:semiHidden="0" w:uiPriority="62" w:unhideWhenUsed="0"/>
+    <w:lsdException w:name="Medium Shading 1" w:semiHidden="0" w:uiPriority="63" w:unhideWhenUsed="0"/>
+    <w:lsdException w:name="Medium Shading 2" w:semiHidden="0" w:uiPriority="64" w:unhideWhenUsed="0"/>
+    <w:lsdException w:name="Medium List 1" w:semiHidden="0" w:uiPriority="65" w:unhideWhenUsed="0"/>
+    <w:lsdException w:name="Medium List 2" w:semiHidden="0" w:uiPriority="66" w:unhideWhenUsed="0"/>
+    <w:lsdException w:name="Medium Grid 1" w:semiHidden="0" w:uiPriority="67" w:unhideWhenUsed="0"/>
+    <w:lsdException w:name="Medium Grid 2" w:semiHidden="0" w:uiPriority="68" w:unhideWhenUsed="0"/>
+    <w:lsdException w:name="Medium Grid 3" w:semiHidden="0" w:uiPriority="69" w:unhideWhenUsed="0"/>
+    <w:lsdException w:name="Dark List" w:semiHidden="0" w:uiPriority="70" w:unhideWhenUsed="0"/>
+    <w:lsdException w:name="Colorful Shading" w:semiHidden="0" w:uiPriority="71" w:unhideWhenUsed="0"/>
+    <w:lsdException w:name="Colorful List" w:semiHidden="0" w:uiPriority="72" w:unhideWhenUsed="0"/>
+    <w:lsdException w:name="Colorful Grid" w:semiHidden="0" w:uiPriority="73" w:unhideWhenUsed="0"/>
+    <w:lsdException w:name="Light Shading Accent 1" w:semiHidden="0" w:uiPriority="60" w:unhideWhenUsed="0"/>
+    <w:lsdException w:name="Light List Accent 1" w:semiHidden="0" w:uiPriority="61" w:unhideWhenUsed="0"/>
+    <w:lsdException w:name="Light Grid Accent 1" w:semiHidden="0" w:uiPriority="62" w:unhideWhenUsed="0"/>
+    <w:lsdException w:name="Medium Shading 1 Accent 1" w:semiHidden="0" w:uiPriority="63" w:unhideWhenUsed="0"/>
+    <w:lsdException w:name="Medium Shading 2 Accent 1" w:semiHidden="0" w:uiPriority="64" w:unhideWhenUsed="0"/>
+    <w:lsdException w:name="Medium List 1 Accent 1" w:semiHidden="0" w:uiPriority="65" w:unhideWhenUsed="0"/>
+    <w:lsdException w:name="Revision" w:unhideWhenUsed="0"/>
+    <w:lsdException w:name="List Paragraph" w:semiHidden="0" w:uiPriority="34" w:unhideWhenUsed="0" w:qFormat="1"/>
+    <w:lsdException w:name="Quote" w:semiHidden="0" w:uiPriority="29" w:unhideWhenUsed="0" w:qFormat="1"/>
+    <w:lsdException w:name="Intense Quote" w:semiHidden="0" w:uiPriority="30" w:unhideWhenUsed="0" w:qFormat="1"/>
+    <w:lsdException w:name="Medium List 2 Accent 1" w:semiHidden="0" w:uiPriority="66" w:unhideWhenUsed="0"/>
+    <w:lsdException w:name="Medium Grid 1 Accent 1" w:semiHidden="0" w:uiPriority="67" w:unhideWhenUsed="0"/>
+    <w:lsdException w:name="Medium Grid 2 Accent 1" w:semiHidden="0" w:uiPriority="68" w:unhideWhenUsed="0"/>
+    <w:lsdException w:name="Medium Grid 3 Accent 1" w:semiHidden="0" w:uiPriority="69" w:unhideWhenUsed="0"/>
+    <w:lsdException w:name="Dark List Accent 1" w:semiHidden="0" w:uiPriority="70" w:unhideWhenUsed="0"/>
+    <w:lsdException w:name="Colorful Shading Accent 1" w:semiHidden="0" w:uiPriority="71" w:unhideWhenUsed="0"/>
+    <w:lsdException w:name="Colorful List Accent 1" w:semiHidden="0" w:uiPriority="72" w:unhideWhenUsed="0"/>
+    <w:lsdException w:name="Colorful Grid Accent 1" w:semiHidden="0" w:uiPriority="73" w:unhideWhenUsed="0"/>
+    <w:lsdException w:name="Light Shading Accent 2" w:semiHidden="0" w:uiPriority="60" w:unhideWhenUsed="0"/>
+    <w:lsdException w:name="Light List Accent 2" w:semiHidden="0" w:uiPriority="61" w:unhideWhenUsed="0"/>
+    <w:lsdException w:name="Light Grid Accent 2" w:semiHidden="0" w:uiPriority="62" w:unhideWhenUsed="0"/>
+    <w:lsdException w:name="Medium Shading 1 Accent 2" w:semiHidden="0" w:uiPriority="63" w:unhideWhenUsed="0"/>
+    <w:lsdException w:name="Medium Shading 2 Accent 2" w:semiHidden="0" w:uiPriority="64" w:unhideWhenUsed="0"/>
+    <w:lsdException w:name="Medium List 1 Accent 2" w:semiHidden="0" w:uiPriority="65" w:unhideWhenUsed="0"/>
+    <w:lsdException w:name="Medium List 2 Accent 2" w:semiHidden="0" w:uiPriority="66" w:unhideWhenUsed="0"/>
+    <w:lsdException w:name="Medium Grid 1 Accent 2" w:semiHidden="0" w:uiPriority="67" w:unhideWhenUsed="0"/>
+    <w:lsdException w:name="Medium Grid 2 Accent 2" w:semiHidden="0" w:uiPriority="68" w:unhideWhenUsed="0"/>
+    <w:lsdException w:name="Medium Grid 3 Accent 2" w:semiHidden="0" w:uiPriority="69" w:unhideWhenUsed="0"/>
+    <w:lsdException w:name="Dark List Accent 2" w:semiHidden="0" w:uiPriority="70" w:unhideWhenUsed="0"/>
+    <w:lsdException w:name="Colorful Shading Accent 2" w:semiHidden="0" w:uiPriority="71" w:unhideWhenUsed="0"/>
+    <w:lsdException w:name="Colorful List Accent 2" w:semiHidden="0" w:uiPriority="72" w:unhideWhenUsed="0"/>
+    <w:lsdException w:name="Colorful Grid Accent 2" w:semiHidden="0" w:uiPriority="73" w:unhideWhenUsed="0"/>
+    <w:lsdException w:name="Light Shading Accent 3" w:semiHidden="0" w:uiPriority="60" w:unhideWhenUsed="0"/>
+    <w:lsdException w:name="Light List Accent 3" w:semiHidden="0" w:uiPriority="61" w:unhideWhenUsed="0"/>
+    <w:lsdException w:name="Light Grid Accent 3" w:semiHidden="0" w:uiPriority="62" w:unhideWhenUsed="0"/>
+    <w:lsdException w:name="Medium Shading 1 Accent 3" w:semiHidden="0" w:uiPriority="63" w:unhideWhenUsed="0"/>
+    <w:lsdException w:name="Medium Shading 2 Accent 3" w:semiHidden="0" w:uiPriority="64" w:unhideWhenUsed="0"/>
+    <w:lsdException w:name="Medium List 1 Accent 3" w:semiHidden="0" w:uiPriority="65" w:unhideWhenUsed="0"/>
+    <w:lsdException w:name="Medium List 2 Accent 3" w:semiHidden="0" w:uiPriority="66" w:unhideWhenUsed="0"/>
+    <w:lsdException w:name="Medium Grid 1 Accent 3" w:semiHidden="0" w:uiPriority="67" w:unhideWhenUsed="0"/>
+    <w:lsdException w:name="Medium Grid 2 Accent 3" w:semiHidden="0" w:uiPriority="68" w:unhideWhenUsed="0"/>
+    <w:lsdException w:name="Medium Grid 3 Accent 3" w:semiHidden="0" w:uiPriority="69" w:unhideWhenUsed="0"/>
+    <w:lsdException w:name="Dark List Accent 3" w:semiHidden="0" w:uiPriority="70" w:unhideWhenUsed="0"/>
+    <w:lsdException w:name="Colorful Shading Accent 3" w:semiHidden="0" w:uiPriority="71" w:unhideWhenUsed="0"/>
+    <w:lsdException w:name="Colorful List Accent 3" w:semiHidden="0" w:uiPriority="72" w:unhideWhenUsed="0"/>
+    <w:lsdException w:name="Colorful Grid Accent 3" w:semiHidden="0" w:uiPriority="73" w:unhideWhenUsed="0"/>
+    <w:lsdException w:name="Light Shading Accent 4" w:semiHidden="0" w:uiPriority="60" w:unhideWhenUsed="0"/>
+    <w:lsdException w:name="Light List Accent 4" w:semiHidden="0" w:uiPriority="61" w:unhideWhenUsed="0"/>
+    <w:lsdException w:name="Light Grid Accent 4" w:semiHidden="0" w:uiPriority="62" w:unhideWhenUsed="0"/>
+    <w:lsdException w:name="Medium Shading 1 Accent 4" w:semiHidden="0" w:uiPriority="63" w:unhideWhenUsed="0"/>
+    <w:lsdException w:name="Medium Shading 2 Accent 4" w:semiHidden="0" w:uiPriority="64" w:unhideWhenUsed="0"/>
+    <w:lsdException w:name="Medium List 1 Accent 4" w:semiHidden="0" w:uiPriority="65" w:unhideWhenUsed="0"/>
+    <w:lsdException w:name="Medium List 2 Accent 4" w:semiHidden="0" w:uiPriority="66" w:unhideWhenUsed="0"/>
+    <w:lsdException w:name="Medium Grid 1 Accent 4" w:semiHidden="0" w:uiPriority="67" w:unhideWhenUsed="0"/>
+    <w:lsdException w:name="Medium Grid 2 Accent 4" w:semiHidden="0" w:uiPriority="68" w:unhideWhenUsed="0"/>
+    <w:lsdException w:name="Medium Grid 3 Accent 4" w:semiHidden="0" w:uiPriority="69" w:unhideWhenUsed="0"/>
+    <w:lsdException w:name="Dark List Accent 4" w:semiHidden="0" w:uiPriority="70" w:unhideWhenUsed="0"/>
+    <w:lsdException w:name="Colorful Shading Accent 4" w:semiHidden="0" w:uiPriority="71" w:unhideWhenUsed="0"/>
+    <w:lsdException w:name="Colorful List Accent 4" w:semiHidden="0" w:uiPriority="72" w:unhideWhenUsed="0"/>
+    <w:lsdException w:name="Colorful Grid Accent 4" w:semiHidden="0" w:uiPriority="73" w:unhideWhenUsed="0"/>
+    <w:lsdException w:name="Light Shading Accent 5" w:semiHidden="0" w:uiPriority="60" w:unhideWhenUsed="0"/>
+    <w:lsdException w:name="Light List Accent 5" w:semiHidden="0" w:uiPriority="61" w:unhideWhenUsed="0"/>
+    <w:lsdException w:name="Light Grid Accent 5" w:semiHidden="0" w:uiPriority="62" w:unhideWhenUsed="0"/>
+    <w:lsdException w:name="Medium Shading 1 Accent 5" w:semiHidden="0" w:uiPriority="63" w:unhideWhenUsed="0"/>
+    <w:lsdException w:name="Medium Shading 2 Accent 5" w:semiHidden="0" w:uiPriority="64" w:unhideWhenUsed="0"/>
+    <w:lsdException w:name="Medium List 1 Accent 5" w:semiHidden="0" w:uiPriority="65" w:unhideWhenUsed="0"/>
+    <w:lsdException w:name="Medium List 2 Accent 5" w:semiHidden="0" w:uiPriority="66" w:unhideWhenUsed="0"/>
+    <w:lsdException w:name="Medium Grid 1 Accent 5" w:semiHidden="0" w:uiPriority="67" w:unhideWhenUsed="0"/>
+    <w:lsdException w:name="Medium Grid 2 Accent 5" w:semiHidden="0" w:uiPriority="68" w:unhideWhenUsed="0"/>
+    <w:lsdException w:name="Medium Grid 3 Accent 5" w:semiHidden="0" w:uiPriority="69" w:unhideWhenUsed="0"/>
+    <w:lsdException w:name="Dark List Accent 5" w:semiHidden="0" w:uiPriority="70" w:unhideWhenUsed="0"/>
+    <w:lsdException w:name="Colorful Shading Accent 5" w:semiHidden="0" w:uiPriority="71" w:unhideWhenUsed="0"/>
+    <w:lsdException w:name="Colorful List Accent 5" w:semiHidden="0" w:uiPriority="72" w:unhideWhenUsed="0"/>
+    <w:lsdException w:name="Colorful Grid Accent 5" w:semiHidden="0" w:uiPriority="73" w:unhideWhenUsed="0"/>
+    <w:lsdException w:name="Light Shading Accent 6" w:semiHidden="0" w:uiPriority="60" w:unhideWhenUsed="0"/>
+    <w:lsdException w:name="Light List Accent 6" w:semiHidden="0" w:uiPriority="61" w:unhideWhenUsed="0"/>
+    <w:lsdException w:name="Light Grid Accent 6" w:semiHidden="0" w:uiPriority="62" w:unhideWhenUsed="0"/>
+    <w:lsdException w:name="Medium Shading 1 Accent 6" w:semiHidden="0" w:uiPriority="63" w:unhideWhenUsed="0"/>
+    <w:lsdException w:name="Medium Shading 2 Accent 6" w:semiHidden="0" w:uiPriority="64" w:unhideWhenUsed="0"/>
+    <w:lsdException w:name="Medium List 1 Accent 6" w:semiHidden="0" w:uiPriority="65" w:unhideWhenUsed="0"/>
+    <w:lsdException w:name="Medium List 2 Accent 6" w:semiHidden="0" w:uiPriority="66" w:unhideWhenUsed="0"/>
+    <w:lsdException w:name="Medium Grid 1 Accent 6" w:semiHidden="0" w:uiPriority="67" w:unhideWhenUsed="0"/>
+    <w:lsdException w:name="Medium Grid 2 Accent 6" w:semiHidden="0" w:uiPriority="68" w:unhideWhenUsed="0"/>
+    <w:lsdException w:name="Medium Grid 3 Accent 6" w:semiHidden="0" w:uiPriority="69" w:unhideWhenUsed="0"/>
+    <w:lsdException w:name="Dark List Accent 6" w:semiHidden="0" w:uiPriority="70" w:unhideWhenUsed="0"/>
+    <w:lsdException w:name="Colorful Shading Accent 6" w:semiHidden="0" w:uiPriority="71" w:unhideWhenUsed="0"/>
+    <w:lsdException w:name="Colorful List Accent 6" w:semiHidden="0" w:uiPriority="72" w:unhideWhenUsed="0"/>
+    <w:lsdException w:name="Colorful Grid Accent 6" w:semiHidden="0" w:uiPriority="73" w:unhideWhenUsed="0"/>
+    <w:lsdException w:name="Subtle Emphasis" w:semiHidden="0" w:uiPriority="19" w:unhideWhenUsed="0" w:qFormat="1"/>
+    <w:lsdException w:name="Intense Emphasis" w:semiHidden="0" w:uiPriority="21" w:unhideWhenUsed="0" w:qFormat="1"/>
+    <w:lsdException w:name="Subtle Reference" w:semiHidden="0" w:uiPriority="31" w:unhideWhenUsed="0" w:qFormat="1"/>
+    <w:lsdException w:name="Intense Reference" w:semiHidden="0" w:uiPriority="32" w:unhideWhenUsed="0" w:qFormat="1"/>
+    <w:lsdException w:name="Book Title" w:semiHidden="0" w:uiPriority="33" w:unhideWhenUsed="0" w:qFormat="1"/>
+    <w:lsdException w:name="Bibliography" w:uiPriority="37"/>
+    <w:lsdException w:name="TOC Heading" w:uiPriority="39" w:qFormat="1"/>
   </w:latentStyles>
   <w:style w:type="paragraph" w:default="1" w:styleId="a">
     <w:name w:val="Normal"/>
     <w:qFormat/>
+    <w:rsid w:val="00A84A31"/>
     <w:pPr>
       <w:widowControl w:val="0"/>
       <w:wordWrap w:val="0"/>
@@ -1780,6 +2653,7 @@
     <w:uiPriority w:val="99"/>
     <w:semiHidden/>
     <w:unhideWhenUsed/>
+    <w:qFormat/>
     <w:tblPr>
       <w:tblInd w:w="0" w:type="dxa"/>
       <w:tblCellMar>
@@ -1805,6 +2679,54 @@
     <w:pPr>
       <w:ind w:leftChars="400" w:left="800"/>
     </w:pPr>
+  </w:style>
+  <w:style w:type="paragraph" w:styleId="a4">
+    <w:name w:val="header"/>
+    <w:basedOn w:val="a"/>
+    <w:link w:val="Char"/>
+    <w:uiPriority w:val="99"/>
+    <w:semiHidden/>
+    <w:unhideWhenUsed/>
+    <w:rsid w:val="00E9648D"/>
+    <w:pPr>
+      <w:tabs>
+        <w:tab w:val="center" w:pos="4513"/>
+        <w:tab w:val="right" w:pos="9026"/>
+      </w:tabs>
+      <w:snapToGrid w:val="0"/>
+    </w:pPr>
+  </w:style>
+  <w:style w:type="character" w:customStyle="1" w:styleId="Char">
+    <w:name w:val="머리글 Char"/>
+    <w:basedOn w:val="a0"/>
+    <w:link w:val="a4"/>
+    <w:uiPriority w:val="99"/>
+    <w:semiHidden/>
+    <w:rsid w:val="00E9648D"/>
+  </w:style>
+  <w:style w:type="paragraph" w:styleId="a5">
+    <w:name w:val="footer"/>
+    <w:basedOn w:val="a"/>
+    <w:link w:val="Char0"/>
+    <w:uiPriority w:val="99"/>
+    <w:semiHidden/>
+    <w:unhideWhenUsed/>
+    <w:rsid w:val="00E9648D"/>
+    <w:pPr>
+      <w:tabs>
+        <w:tab w:val="center" w:pos="4513"/>
+        <w:tab w:val="right" w:pos="9026"/>
+      </w:tabs>
+      <w:snapToGrid w:val="0"/>
+    </w:pPr>
+  </w:style>
+  <w:style w:type="character" w:customStyle="1" w:styleId="Char0">
+    <w:name w:val="바닥글 Char"/>
+    <w:basedOn w:val="a0"/>
+    <w:link w:val="a5"/>
+    <w:uiPriority w:val="99"/>
+    <w:semiHidden/>
+    <w:rsid w:val="00E9648D"/>
   </w:style>
 </w:styles>
 </file>
@@ -1852,7 +2774,7 @@
     </a:clrScheme>
     <a:fontScheme name="Office">
       <a:majorFont>
-        <a:latin typeface="맑은 고딕" panose="020F0302020204030204"/>
+        <a:latin typeface="맑은 고딕"/>
         <a:ea typeface=""/>
         <a:cs typeface=""/>
         <a:font script="Jpan" typeface="游ゴシック Light"/>
@@ -1904,7 +2826,7 @@
         <a:font script="Tfng" typeface="Ebrima"/>
       </a:majorFont>
       <a:minorFont>
-        <a:latin typeface="맑은 고딕" panose="020F0502020204030204"/>
+        <a:latin typeface="맑은 고딕"/>
         <a:ea typeface=""/>
         <a:cs typeface=""/>
         <a:font script="Jpan" typeface="游明朝"/>
@@ -2098,7 +3020,7 @@
   <a:extraClrSchemeLst/>
   <a:extLst>
     <a:ext uri="{05A4C25C-085E-4340-85A3-A5531E510DB2}">
-      <thm15:themeFamily xmlns:thm15="http://schemas.microsoft.com/office/thememl/2012/main" name="Office Theme" id="{62F939B6-93AF-4DB8-9C6B-D6C7DFDC589F}" vid="{4A3C46E8-61CC-4603-A589-7422A47A8E4A}"/>
+      <thm15:themeFamily xmlns:thm15="http://schemas.microsoft.com/office/thememl/2012/main" xmlns="" name="Office Theme" id="{62F939B6-93AF-4DB8-9C6B-D6C7DFDC589F}" vid="{4A3C46E8-61CC-4603-A589-7422A47A8E4A}"/>
     </a:ext>
   </a:extLst>
 </a:theme>
